--- a/HTML, CSS.docx
+++ b/HTML, CSS.docx
@@ -14160,7 +14160,7 @@
           <w:szCs w:val="28"/>
         </w:rPr>
         <w:pict>
-          <v:rect id="_x0000_i1036" style="width:0;height:0" o:hralign="center" o:hrstd="t" o:hrnoshade="t" o:hr="t" fillcolor="black" stroked="f"/>
+          <v:rect id="_x0000_i1025" style="width:0;height:0" o:hralign="center" o:hrstd="t" o:hrnoshade="t" o:hr="t" fillcolor="black" stroked="f"/>
         </w:pict>
       </w:r>
     </w:p>
@@ -14555,6 +14555,14 @@
       <w:r>
         <w:rPr>
           <w:rFonts w:asciiTheme="majorHAnsi" w:eastAsia="Times New Roman" w:hAnsiTheme="majorHAnsi" w:cstheme="majorHAnsi"/>
+          <w:color w:val="DC143C"/>
+          <w:szCs w:val="28"/>
+        </w:rPr>
+        <w:t xml:space="preserve"> </w:t>
+      </w:r>
+      <w:r>
+        <w:rPr>
+          <w:rFonts w:asciiTheme="majorHAnsi" w:eastAsia="Times New Roman" w:hAnsiTheme="majorHAnsi" w:cstheme="majorHAnsi"/>
           <w:color w:val="000000"/>
           <w:szCs w:val="28"/>
         </w:rPr>
@@ -14734,7 +14742,6 @@
           <w:color w:val="000000"/>
           <w:sz w:val="32"/>
           <w:szCs w:val="32"/>
-          <w:lang w:val="en-US"/>
         </w:rPr>
       </w:pPr>
       <w:r>
@@ -14744,7 +14751,6 @@
           <w:color w:val="000000"/>
           <w:sz w:val="32"/>
           <w:szCs w:val="32"/>
-          <w:lang w:val="en-US"/>
         </w:rPr>
         <w:t>1. Thuộc tính background-image</w:t>
       </w:r>
@@ -14757,7 +14763,6 @@
           <w:rFonts w:asciiTheme="majorHAnsi" w:eastAsia="Times New Roman" w:hAnsiTheme="majorHAnsi" w:cstheme="majorHAnsi"/>
           <w:color w:val="000000"/>
           <w:szCs w:val="28"/>
-          <w:lang w:val="en-US"/>
         </w:rPr>
       </w:pPr>
       <w:r>
@@ -14765,7 +14770,6 @@
           <w:rFonts w:asciiTheme="majorHAnsi" w:eastAsia="Times New Roman" w:hAnsiTheme="majorHAnsi" w:cstheme="majorHAnsi"/>
           <w:color w:val="000000"/>
           <w:szCs w:val="28"/>
-          <w:lang w:val="en-US"/>
         </w:rPr>
         <w:t>- Đặt 1 hoặc nhiều hình nền cho 1 phần tử.</w:t>
       </w:r>
@@ -15772,7 +15776,7 @@
           <w:szCs w:val="28"/>
           <w:lang w:val="en-US"/>
         </w:rPr>
-        <w:t xml:space="preserve">   </w:t>
+        <w:t xml:space="preserve">   Background-size:</w:t>
       </w:r>
       <w:r>
         <w:rPr>
@@ -15781,7 +15785,7 @@
           <w:szCs w:val="28"/>
           <w:lang w:val="en-US"/>
         </w:rPr>
-        <w:t>Background-</w:t>
+        <w:t xml:space="preserve"> 100</w:t>
       </w:r>
       <w:r>
         <w:rPr>
@@ -15790,7 +15794,7 @@
           <w:szCs w:val="28"/>
           <w:lang w:val="en-US"/>
         </w:rPr>
-        <w:t>size:</w:t>
+        <w:t>%</w:t>
       </w:r>
       <w:r>
         <w:rPr>
@@ -15799,17 +15803,20 @@
           <w:szCs w:val="28"/>
           <w:lang w:val="en-US"/>
         </w:rPr>
-        <w:t xml:space="preserve"> 100</w:t>
-      </w:r>
-      <w:r>
+        <w:t>;</w:t>
+      </w:r>
+    </w:p>
+    <w:p>
+      <w:pPr>
+        <w:shd w:val="clear" w:color="auto" w:fill="FFFFFF"/>
+        <w:spacing w:before="288" w:after="288" w:line="240" w:lineRule="auto"/>
         <w:rPr>
           <w:rFonts w:asciiTheme="majorHAnsi" w:eastAsia="Times New Roman" w:hAnsiTheme="majorHAnsi" w:cstheme="majorHAnsi"/>
           <w:color w:val="000000"/>
           <w:szCs w:val="28"/>
           <w:lang w:val="en-US"/>
         </w:rPr>
-        <w:t>%</w:t>
-      </w:r>
+      </w:pPr>
       <w:r>
         <w:rPr>
           <w:rFonts w:asciiTheme="majorHAnsi" w:eastAsia="Times New Roman" w:hAnsiTheme="majorHAnsi" w:cstheme="majorHAnsi"/>
@@ -15817,74 +15824,2219 @@
           <w:szCs w:val="28"/>
           <w:lang w:val="en-US"/>
         </w:rPr>
+        <w:t xml:space="preserve">   Background-repeat:</w:t>
+      </w:r>
+      <w:r>
+        <w:rPr>
+          <w:rFonts w:asciiTheme="majorHAnsi" w:eastAsia="Times New Roman" w:hAnsiTheme="majorHAnsi" w:cstheme="majorHAnsi"/>
+          <w:color w:val="000000"/>
+          <w:szCs w:val="28"/>
+          <w:lang w:val="en-US"/>
+        </w:rPr>
+        <w:t xml:space="preserve"> no-repeat;</w:t>
+      </w:r>
+    </w:p>
+    <w:p>
+      <w:pPr>
+        <w:shd w:val="clear" w:color="auto" w:fill="FFFFFF"/>
+        <w:spacing w:before="288" w:after="288" w:line="240" w:lineRule="auto"/>
+        <w:rPr>
+          <w:rFonts w:asciiTheme="majorHAnsi" w:eastAsia="Times New Roman" w:hAnsiTheme="majorHAnsi" w:cstheme="majorHAnsi"/>
+          <w:color w:val="000000"/>
+          <w:szCs w:val="28"/>
+          <w:lang w:val="en-US"/>
+        </w:rPr>
+      </w:pPr>
+      <w:r>
+        <w:rPr>
+          <w:rFonts w:asciiTheme="majorHAnsi" w:eastAsia="Times New Roman" w:hAnsiTheme="majorHAnsi" w:cstheme="majorHAnsi"/>
+          <w:color w:val="000000"/>
+          <w:szCs w:val="28"/>
+          <w:lang w:val="en-US"/>
+        </w:rPr>
+        <w:t>}</w:t>
+      </w:r>
+    </w:p>
+    <w:p>
+      <w:pPr>
+        <w:rPr>
+          <w:szCs w:val="28"/>
+        </w:rPr>
+      </w:pPr>
+    </w:p>
+    <w:p>
+      <w:pPr>
+        <w:rPr>
+          <w:b/>
+          <w:sz w:val="40"/>
+          <w:szCs w:val="40"/>
+          <w:lang w:val="en-US"/>
+        </w:rPr>
+      </w:pPr>
+      <w:r>
+        <w:rPr>
+          <w:b/>
+          <w:sz w:val="40"/>
+          <w:szCs w:val="40"/>
+        </w:rPr>
+        <w:t>V</w:t>
+      </w:r>
+      <w:r>
+        <w:rPr>
+          <w:b/>
+          <w:sz w:val="40"/>
+          <w:szCs w:val="40"/>
+        </w:rPr>
+        <w:t xml:space="preserve">. </w:t>
+      </w:r>
+      <w:r>
+        <w:rPr>
+          <w:b/>
+          <w:sz w:val="40"/>
+          <w:szCs w:val="40"/>
+        </w:rPr>
+        <w:t xml:space="preserve">Thuộc tính </w:t>
+      </w:r>
+      <w:r>
+        <w:rPr>
+          <w:b/>
+          <w:sz w:val="40"/>
+          <w:szCs w:val="40"/>
+          <w:lang w:val="en-US"/>
+        </w:rPr>
+        <w:t>vị trí</w:t>
+      </w:r>
+    </w:p>
+    <w:p>
+      <w:pPr>
+        <w:rPr>
+          <w:rFonts w:asciiTheme="majorHAnsi" w:hAnsiTheme="majorHAnsi" w:cstheme="majorHAnsi"/>
+          <w:b/>
+          <w:sz w:val="32"/>
+          <w:szCs w:val="32"/>
+          <w:lang w:val="en-US"/>
+        </w:rPr>
+      </w:pPr>
+      <w:r>
+        <w:rPr>
+          <w:rFonts w:asciiTheme="majorHAnsi" w:hAnsiTheme="majorHAnsi" w:cstheme="majorHAnsi"/>
+          <w:b/>
+          <w:sz w:val="32"/>
+          <w:szCs w:val="32"/>
+          <w:lang w:val="en-US"/>
+        </w:rPr>
+        <w:t>1. CSS position relative</w:t>
+      </w:r>
+    </w:p>
+    <w:p>
+      <w:pPr>
+        <w:rPr>
+          <w:rFonts w:asciiTheme="majorHAnsi" w:hAnsiTheme="majorHAnsi" w:cstheme="majorHAnsi"/>
+          <w:szCs w:val="28"/>
+          <w:lang w:val="en-US"/>
+        </w:rPr>
+      </w:pPr>
+      <w:r>
+        <w:rPr>
+          <w:rFonts w:asciiTheme="majorHAnsi" w:hAnsiTheme="majorHAnsi" w:cstheme="majorHAnsi"/>
+          <w:szCs w:val="28"/>
+          <w:lang w:val="en-US"/>
+        </w:rPr>
+        <w:t>- Vị trí tương đối phụ thuộc và chính nó</w:t>
+      </w:r>
+      <w:r>
+        <w:rPr>
+          <w:rFonts w:asciiTheme="majorHAnsi" w:hAnsiTheme="majorHAnsi" w:cstheme="majorHAnsi"/>
+          <w:szCs w:val="28"/>
+          <w:lang w:val="en-US"/>
+        </w:rPr>
+        <w:t>, lấy chính mình làm gốc tọa độ.</w:t>
+      </w:r>
+    </w:p>
+    <w:p>
+      <w:pPr>
+        <w:rPr>
+          <w:rFonts w:asciiTheme="majorHAnsi" w:hAnsiTheme="majorHAnsi" w:cstheme="majorHAnsi"/>
+          <w:szCs w:val="28"/>
+          <w:lang w:val="en-US"/>
+        </w:rPr>
+      </w:pPr>
+      <w:r>
+        <w:rPr>
+          <w:rFonts w:asciiTheme="majorHAnsi" w:hAnsiTheme="majorHAnsi" w:cstheme="majorHAnsi"/>
+          <w:szCs w:val="28"/>
+          <w:lang w:val="en-US"/>
+        </w:rPr>
+        <w:t>Position: relative;</w:t>
+      </w:r>
+    </w:p>
+    <w:p>
+      <w:pPr>
+        <w:rPr>
+          <w:rFonts w:asciiTheme="majorHAnsi" w:hAnsiTheme="majorHAnsi" w:cstheme="majorHAnsi"/>
+          <w:szCs w:val="28"/>
+          <w:lang w:val="en-US"/>
+        </w:rPr>
+      </w:pPr>
+      <w:r>
+        <w:rPr>
+          <w:rFonts w:asciiTheme="majorHAnsi" w:hAnsiTheme="majorHAnsi" w:cstheme="majorHAnsi"/>
+          <w:szCs w:val="28"/>
+          <w:lang w:val="en-US"/>
+        </w:rPr>
+        <w:t>Top: …;</w:t>
+      </w:r>
+    </w:p>
+    <w:p>
+      <w:pPr>
+        <w:rPr>
+          <w:rFonts w:asciiTheme="majorHAnsi" w:hAnsiTheme="majorHAnsi" w:cstheme="majorHAnsi"/>
+          <w:szCs w:val="28"/>
+          <w:lang w:val="en-US"/>
+        </w:rPr>
+      </w:pPr>
+      <w:r>
+        <w:rPr>
+          <w:rFonts w:asciiTheme="majorHAnsi" w:hAnsiTheme="majorHAnsi" w:cstheme="majorHAnsi"/>
+          <w:szCs w:val="28"/>
+          <w:lang w:val="en-US"/>
+        </w:rPr>
+        <w:t>Bottom: …;</w:t>
+      </w:r>
+    </w:p>
+    <w:p>
+      <w:pPr>
+        <w:rPr>
+          <w:rFonts w:asciiTheme="majorHAnsi" w:hAnsiTheme="majorHAnsi" w:cstheme="majorHAnsi"/>
+          <w:szCs w:val="28"/>
+          <w:lang w:val="en-US"/>
+        </w:rPr>
+      </w:pPr>
+      <w:r>
+        <w:rPr>
+          <w:rFonts w:asciiTheme="majorHAnsi" w:hAnsiTheme="majorHAnsi" w:cstheme="majorHAnsi"/>
+          <w:szCs w:val="28"/>
+          <w:lang w:val="en-US"/>
+        </w:rPr>
+        <w:t>Left: …;</w:t>
+      </w:r>
+    </w:p>
+    <w:p>
+      <w:pPr>
+        <w:rPr>
+          <w:rFonts w:asciiTheme="majorHAnsi" w:hAnsiTheme="majorHAnsi" w:cstheme="majorHAnsi"/>
+          <w:szCs w:val="28"/>
+          <w:lang w:val="en-US"/>
+        </w:rPr>
+      </w:pPr>
+      <w:r>
+        <w:rPr>
+          <w:rFonts w:asciiTheme="majorHAnsi" w:hAnsiTheme="majorHAnsi" w:cstheme="majorHAnsi"/>
+          <w:szCs w:val="28"/>
+          <w:lang w:val="en-US"/>
+        </w:rPr>
+        <w:t>Right: …;</w:t>
+      </w:r>
+    </w:p>
+    <w:p>
+      <w:pPr>
+        <w:rPr>
+          <w:rFonts w:asciiTheme="majorHAnsi" w:hAnsiTheme="majorHAnsi" w:cstheme="majorHAnsi"/>
+          <w:szCs w:val="28"/>
+          <w:lang w:val="en-US"/>
+        </w:rPr>
+      </w:pPr>
+    </w:p>
+    <w:p>
+      <w:pPr>
+        <w:rPr>
+          <w:rFonts w:asciiTheme="majorHAnsi" w:hAnsiTheme="majorHAnsi" w:cstheme="majorHAnsi"/>
+          <w:b/>
+          <w:sz w:val="32"/>
+          <w:szCs w:val="32"/>
+          <w:lang w:val="en-US"/>
+        </w:rPr>
+      </w:pPr>
+      <w:r>
+        <w:rPr>
+          <w:rFonts w:asciiTheme="majorHAnsi" w:hAnsiTheme="majorHAnsi" w:cstheme="majorHAnsi"/>
+          <w:b/>
+          <w:sz w:val="32"/>
+          <w:szCs w:val="32"/>
+          <w:lang w:val="en-US"/>
+        </w:rPr>
+        <w:t>2</w:t>
+      </w:r>
+      <w:r>
+        <w:rPr>
+          <w:rFonts w:asciiTheme="majorHAnsi" w:hAnsiTheme="majorHAnsi" w:cstheme="majorHAnsi"/>
+          <w:b/>
+          <w:sz w:val="32"/>
+          <w:szCs w:val="32"/>
+          <w:lang w:val="en-US"/>
+        </w:rPr>
+        <w:t>. CSS position</w:t>
+      </w:r>
+      <w:r>
+        <w:rPr>
+          <w:rFonts w:asciiTheme="majorHAnsi" w:hAnsiTheme="majorHAnsi" w:cstheme="majorHAnsi"/>
+          <w:b/>
+          <w:sz w:val="32"/>
+          <w:szCs w:val="32"/>
+          <w:lang w:val="en-US"/>
+        </w:rPr>
+        <w:t xml:space="preserve"> absolute</w:t>
+      </w:r>
+    </w:p>
+    <w:p>
+      <w:pPr>
+        <w:rPr>
+          <w:rFonts w:asciiTheme="majorHAnsi" w:hAnsiTheme="majorHAnsi" w:cstheme="majorHAnsi"/>
+          <w:szCs w:val="28"/>
+          <w:lang w:val="en-US"/>
+        </w:rPr>
+      </w:pPr>
+      <w:r>
+        <w:rPr>
+          <w:rFonts w:asciiTheme="majorHAnsi" w:hAnsiTheme="majorHAnsi" w:cstheme="majorHAnsi"/>
+          <w:szCs w:val="28"/>
+          <w:lang w:val="en-US"/>
+        </w:rPr>
+        <w:t>- Vị trí tuyệt đối</w:t>
+      </w:r>
+      <w:r>
+        <w:rPr>
+          <w:rFonts w:asciiTheme="majorHAnsi" w:hAnsiTheme="majorHAnsi" w:cstheme="majorHAnsi"/>
+          <w:szCs w:val="28"/>
+          <w:lang w:val="en-US"/>
+        </w:rPr>
+        <w:t>, bị phụ thuộc vào thẻ cha gần nhất có thuộc tính position.</w:t>
+      </w:r>
+    </w:p>
+    <w:p>
+      <w:pPr>
+        <w:rPr>
+          <w:rFonts w:asciiTheme="majorHAnsi" w:hAnsiTheme="majorHAnsi" w:cstheme="majorHAnsi"/>
+          <w:szCs w:val="28"/>
+          <w:lang w:val="en-US"/>
+        </w:rPr>
+      </w:pPr>
+      <w:r>
+        <w:rPr>
+          <w:rFonts w:asciiTheme="majorHAnsi" w:hAnsiTheme="majorHAnsi" w:cstheme="majorHAnsi"/>
+          <w:szCs w:val="28"/>
+          <w:lang w:val="en-US"/>
+        </w:rPr>
+        <w:t>P</w:t>
+      </w:r>
+      <w:r>
+        <w:rPr>
+          <w:rFonts w:asciiTheme="majorHAnsi" w:hAnsiTheme="majorHAnsi" w:cstheme="majorHAnsi"/>
+          <w:szCs w:val="28"/>
+          <w:lang w:val="en-US"/>
+        </w:rPr>
+        <w:t>osition</w:t>
+      </w:r>
+      <w:r>
+        <w:rPr>
+          <w:rFonts w:asciiTheme="majorHAnsi" w:hAnsiTheme="majorHAnsi" w:cstheme="majorHAnsi"/>
+          <w:szCs w:val="28"/>
+          <w:lang w:val="en-US"/>
+        </w:rPr>
+        <w:t>: absolute;</w:t>
+      </w:r>
+    </w:p>
+    <w:p>
+      <w:pPr>
+        <w:rPr>
+          <w:rFonts w:asciiTheme="majorHAnsi" w:hAnsiTheme="majorHAnsi" w:cstheme="majorHAnsi"/>
+          <w:szCs w:val="28"/>
+          <w:lang w:val="en-US"/>
+        </w:rPr>
+      </w:pPr>
+      <w:r>
+        <w:rPr>
+          <w:rFonts w:asciiTheme="majorHAnsi" w:hAnsiTheme="majorHAnsi" w:cstheme="majorHAnsi"/>
+          <w:szCs w:val="28"/>
+          <w:lang w:val="en-US"/>
+        </w:rPr>
+        <w:t>Top: …;</w:t>
+      </w:r>
+    </w:p>
+    <w:p>
+      <w:pPr>
+        <w:rPr>
+          <w:rFonts w:asciiTheme="majorHAnsi" w:hAnsiTheme="majorHAnsi" w:cstheme="majorHAnsi"/>
+          <w:szCs w:val="28"/>
+          <w:lang w:val="en-US"/>
+        </w:rPr>
+      </w:pPr>
+      <w:r>
+        <w:rPr>
+          <w:rFonts w:asciiTheme="majorHAnsi" w:hAnsiTheme="majorHAnsi" w:cstheme="majorHAnsi"/>
+          <w:szCs w:val="28"/>
+          <w:lang w:val="en-US"/>
+        </w:rPr>
+        <w:t>Bottom: …;</w:t>
+      </w:r>
+    </w:p>
+    <w:p>
+      <w:pPr>
+        <w:rPr>
+          <w:rFonts w:asciiTheme="majorHAnsi" w:hAnsiTheme="majorHAnsi" w:cstheme="majorHAnsi"/>
+          <w:szCs w:val="28"/>
+          <w:lang w:val="en-US"/>
+        </w:rPr>
+      </w:pPr>
+      <w:r>
+        <w:rPr>
+          <w:rFonts w:asciiTheme="majorHAnsi" w:hAnsiTheme="majorHAnsi" w:cstheme="majorHAnsi"/>
+          <w:szCs w:val="28"/>
+          <w:lang w:val="en-US"/>
+        </w:rPr>
+        <w:t>Left: …;</w:t>
+      </w:r>
+    </w:p>
+    <w:p>
+      <w:pPr>
+        <w:rPr>
+          <w:rFonts w:asciiTheme="majorHAnsi" w:hAnsiTheme="majorHAnsi" w:cstheme="majorHAnsi"/>
+          <w:szCs w:val="28"/>
+          <w:lang w:val="en-US"/>
+        </w:rPr>
+      </w:pPr>
+      <w:r>
+        <w:rPr>
+          <w:rFonts w:asciiTheme="majorHAnsi" w:hAnsiTheme="majorHAnsi" w:cstheme="majorHAnsi"/>
+          <w:szCs w:val="28"/>
+          <w:lang w:val="en-US"/>
+        </w:rPr>
+        <w:t>Right: …;</w:t>
+      </w:r>
+    </w:p>
+    <w:p>
+      <w:pPr>
+        <w:rPr>
+          <w:rFonts w:asciiTheme="majorHAnsi" w:hAnsiTheme="majorHAnsi" w:cstheme="majorHAnsi"/>
+          <w:szCs w:val="28"/>
+          <w:lang w:val="en-US"/>
+        </w:rPr>
+      </w:pPr>
+    </w:p>
+    <w:p>
+      <w:pPr>
+        <w:rPr>
+          <w:rFonts w:asciiTheme="majorHAnsi" w:hAnsiTheme="majorHAnsi" w:cstheme="majorHAnsi"/>
+          <w:szCs w:val="28"/>
+          <w:lang w:val="en-US"/>
+        </w:rPr>
+      </w:pPr>
+    </w:p>
+    <w:p>
+      <w:pPr>
+        <w:rPr>
+          <w:rFonts w:asciiTheme="majorHAnsi" w:hAnsiTheme="majorHAnsi" w:cstheme="majorHAnsi"/>
+          <w:szCs w:val="28"/>
+          <w:lang w:val="en-US"/>
+        </w:rPr>
+      </w:pPr>
+    </w:p>
+    <w:p>
+      <w:pPr>
+        <w:rPr>
+          <w:rFonts w:asciiTheme="majorHAnsi" w:hAnsiTheme="majorHAnsi" w:cstheme="majorHAnsi"/>
+          <w:b/>
+          <w:sz w:val="32"/>
+          <w:szCs w:val="32"/>
+          <w:lang w:val="en-US"/>
+        </w:rPr>
+      </w:pPr>
+      <w:r>
+        <w:rPr>
+          <w:rFonts w:asciiTheme="majorHAnsi" w:hAnsiTheme="majorHAnsi" w:cstheme="majorHAnsi"/>
+          <w:b/>
+          <w:sz w:val="32"/>
+          <w:szCs w:val="32"/>
+          <w:lang w:val="en-US"/>
+        </w:rPr>
+        <w:lastRenderedPageBreak/>
+        <w:t>3</w:t>
+      </w:r>
+      <w:r>
+        <w:rPr>
+          <w:rFonts w:asciiTheme="majorHAnsi" w:hAnsiTheme="majorHAnsi" w:cstheme="majorHAnsi"/>
+          <w:b/>
+          <w:sz w:val="32"/>
+          <w:szCs w:val="32"/>
+          <w:lang w:val="en-US"/>
+        </w:rPr>
+        <w:t>. CSS position</w:t>
+      </w:r>
+      <w:r>
+        <w:rPr>
+          <w:rFonts w:asciiTheme="majorHAnsi" w:hAnsiTheme="majorHAnsi" w:cstheme="majorHAnsi"/>
+          <w:b/>
+          <w:sz w:val="32"/>
+          <w:szCs w:val="32"/>
+          <w:lang w:val="en-US"/>
+        </w:rPr>
+        <w:t xml:space="preserve"> fixed</w:t>
+      </w:r>
+    </w:p>
+    <w:p>
+      <w:pPr>
+        <w:rPr>
+          <w:rFonts w:asciiTheme="majorHAnsi" w:hAnsiTheme="majorHAnsi" w:cstheme="majorHAnsi"/>
+          <w:szCs w:val="28"/>
+          <w:lang w:val="en-US"/>
+        </w:rPr>
+      </w:pPr>
+      <w:r>
+        <w:rPr>
+          <w:rFonts w:asciiTheme="majorHAnsi" w:hAnsiTheme="majorHAnsi" w:cstheme="majorHAnsi"/>
+          <w:szCs w:val="28"/>
+          <w:lang w:val="en-US"/>
+        </w:rPr>
+        <w:t>- Không tha</w:t>
+      </w:r>
+      <w:r>
+        <w:rPr>
+          <w:rFonts w:asciiTheme="majorHAnsi" w:hAnsiTheme="majorHAnsi" w:cstheme="majorHAnsi"/>
+          <w:szCs w:val="28"/>
+          <w:lang w:val="en-US"/>
+        </w:rPr>
+        <w:t>y đổi header khi kéo chuột</w:t>
+      </w:r>
+      <w:r>
+        <w:rPr>
+          <w:rFonts w:asciiTheme="majorHAnsi" w:hAnsiTheme="majorHAnsi" w:cstheme="majorHAnsi"/>
+          <w:szCs w:val="28"/>
+          <w:lang w:val="en-US"/>
+        </w:rPr>
+        <w:t>.</w:t>
+      </w:r>
+    </w:p>
+    <w:p>
+      <w:pPr>
+        <w:rPr>
+          <w:rFonts w:asciiTheme="majorHAnsi" w:hAnsiTheme="majorHAnsi" w:cstheme="majorHAnsi"/>
+          <w:szCs w:val="28"/>
+          <w:lang w:val="en-US"/>
+        </w:rPr>
+      </w:pPr>
+      <w:r>
+        <w:rPr>
+          <w:rFonts w:asciiTheme="majorHAnsi" w:hAnsiTheme="majorHAnsi" w:cstheme="majorHAnsi"/>
+          <w:szCs w:val="28"/>
+          <w:lang w:val="en-US"/>
+        </w:rPr>
+        <w:t>Position: fixed;</w:t>
+      </w:r>
+    </w:p>
+    <w:p>
+      <w:pPr>
+        <w:rPr>
+          <w:rFonts w:asciiTheme="majorHAnsi" w:hAnsiTheme="majorHAnsi" w:cstheme="majorHAnsi"/>
+          <w:szCs w:val="28"/>
+          <w:lang w:val="en-US"/>
+        </w:rPr>
+      </w:pPr>
+    </w:p>
+    <w:p>
+      <w:pPr>
+        <w:rPr>
+          <w:rFonts w:asciiTheme="majorHAnsi" w:hAnsiTheme="majorHAnsi" w:cstheme="majorHAnsi"/>
+          <w:b/>
+          <w:sz w:val="32"/>
+          <w:szCs w:val="32"/>
+          <w:lang w:val="en-US"/>
+        </w:rPr>
+      </w:pPr>
+      <w:r>
+        <w:rPr>
+          <w:rFonts w:asciiTheme="majorHAnsi" w:hAnsiTheme="majorHAnsi" w:cstheme="majorHAnsi"/>
+          <w:b/>
+          <w:sz w:val="32"/>
+          <w:szCs w:val="32"/>
+          <w:lang w:val="en-US"/>
+        </w:rPr>
+        <w:t>4</w:t>
+      </w:r>
+      <w:r>
+        <w:rPr>
+          <w:rFonts w:asciiTheme="majorHAnsi" w:hAnsiTheme="majorHAnsi" w:cstheme="majorHAnsi"/>
+          <w:b/>
+          <w:sz w:val="32"/>
+          <w:szCs w:val="32"/>
+          <w:lang w:val="en-US"/>
+        </w:rPr>
+        <w:t>. CSS position</w:t>
+      </w:r>
+      <w:r>
+        <w:rPr>
+          <w:rFonts w:asciiTheme="majorHAnsi" w:hAnsiTheme="majorHAnsi" w:cstheme="majorHAnsi"/>
+          <w:b/>
+          <w:sz w:val="32"/>
+          <w:szCs w:val="32"/>
+          <w:lang w:val="en-US"/>
+        </w:rPr>
+        <w:t xml:space="preserve"> sticky</w:t>
+      </w:r>
+    </w:p>
+    <w:p>
+      <w:pPr>
+        <w:rPr>
+          <w:rFonts w:asciiTheme="majorHAnsi" w:hAnsiTheme="majorHAnsi" w:cstheme="majorHAnsi"/>
+          <w:szCs w:val="28"/>
+          <w:lang w:val="en-US"/>
+        </w:rPr>
+      </w:pPr>
+      <w:r>
+        <w:rPr>
+          <w:rFonts w:asciiTheme="majorHAnsi" w:hAnsiTheme="majorHAnsi" w:cstheme="majorHAnsi"/>
+          <w:szCs w:val="28"/>
+          <w:lang w:val="en-US"/>
+        </w:rPr>
+        <w:t>- Làm menu, header</w:t>
+      </w:r>
+      <w:r>
+        <w:rPr>
+          <w:rFonts w:asciiTheme="majorHAnsi" w:hAnsiTheme="majorHAnsi" w:cstheme="majorHAnsi"/>
+          <w:szCs w:val="28"/>
+          <w:lang w:val="en-US"/>
+        </w:rPr>
+        <w:t xml:space="preserve"> bám dính</w:t>
+      </w:r>
+      <w:r>
+        <w:rPr>
+          <w:rFonts w:asciiTheme="majorHAnsi" w:hAnsiTheme="majorHAnsi" w:cstheme="majorHAnsi"/>
+          <w:szCs w:val="28"/>
+          <w:lang w:val="en-US"/>
+        </w:rPr>
+        <w:t>.</w:t>
+      </w:r>
+    </w:p>
+    <w:p>
+      <w:pPr>
+        <w:rPr>
+          <w:rFonts w:asciiTheme="majorHAnsi" w:hAnsiTheme="majorHAnsi" w:cstheme="majorHAnsi"/>
+          <w:szCs w:val="28"/>
+          <w:lang w:val="en-US"/>
+        </w:rPr>
+      </w:pPr>
+      <w:r>
+        <w:rPr>
+          <w:rFonts w:asciiTheme="majorHAnsi" w:hAnsiTheme="majorHAnsi" w:cstheme="majorHAnsi"/>
+          <w:szCs w:val="28"/>
+          <w:lang w:val="en-US"/>
+        </w:rPr>
+        <w:t>Position: sticky</w:t>
+      </w:r>
+      <w:r>
+        <w:rPr>
+          <w:rFonts w:asciiTheme="majorHAnsi" w:hAnsiTheme="majorHAnsi" w:cstheme="majorHAnsi"/>
+          <w:szCs w:val="28"/>
+          <w:lang w:val="en-US"/>
+        </w:rPr>
         <w:t>;</w:t>
+      </w:r>
+    </w:p>
+    <w:p>
+      <w:pPr>
+        <w:rPr>
+          <w:rFonts w:asciiTheme="majorHAnsi" w:hAnsiTheme="majorHAnsi" w:cstheme="majorHAnsi"/>
+          <w:szCs w:val="28"/>
+          <w:lang w:val="en-US"/>
+        </w:rPr>
+      </w:pPr>
+    </w:p>
+    <w:p>
+      <w:pPr>
+        <w:rPr>
+          <w:b/>
+          <w:sz w:val="40"/>
+          <w:szCs w:val="40"/>
+          <w:lang w:val="en-US"/>
+        </w:rPr>
+      </w:pPr>
+      <w:r>
+        <w:rPr>
+          <w:b/>
+          <w:sz w:val="40"/>
+          <w:szCs w:val="40"/>
+        </w:rPr>
+        <w:t>V</w:t>
+      </w:r>
+      <w:r>
+        <w:rPr>
+          <w:b/>
+          <w:sz w:val="40"/>
+          <w:szCs w:val="40"/>
+          <w:lang w:val="en-US"/>
+        </w:rPr>
+        <w:t>I. Một số tricks và tips</w:t>
+      </w:r>
+    </w:p>
+    <w:p>
+      <w:pPr>
+        <w:rPr>
+          <w:rFonts w:asciiTheme="majorHAnsi" w:hAnsiTheme="majorHAnsi" w:cstheme="majorHAnsi"/>
+          <w:b/>
+          <w:sz w:val="32"/>
+          <w:szCs w:val="32"/>
+          <w:lang w:val="en-US"/>
+        </w:rPr>
+      </w:pPr>
+      <w:r>
+        <w:rPr>
+          <w:rFonts w:asciiTheme="majorHAnsi" w:hAnsiTheme="majorHAnsi" w:cstheme="majorHAnsi"/>
+          <w:b/>
+          <w:sz w:val="32"/>
+          <w:szCs w:val="32"/>
+          <w:lang w:val="en-US"/>
+        </w:rPr>
+        <w:t>1. Các cách căn giữa trong CSS</w:t>
+      </w:r>
+    </w:p>
+    <w:p>
+      <w:pPr>
+        <w:rPr>
+          <w:rFonts w:asciiTheme="majorHAnsi" w:hAnsiTheme="majorHAnsi" w:cstheme="majorHAnsi"/>
+          <w:szCs w:val="28"/>
+          <w:lang w:val="en-US"/>
+        </w:rPr>
+      </w:pPr>
+      <w:r>
+        <w:rPr>
+          <w:rFonts w:asciiTheme="majorHAnsi" w:hAnsiTheme="majorHAnsi" w:cstheme="majorHAnsi"/>
+          <w:szCs w:val="28"/>
+          <w:lang w:val="en-US"/>
+        </w:rPr>
+        <w:t>Text-align: center;</w:t>
+      </w:r>
+      <w:r>
+        <w:rPr>
+          <w:rFonts w:asciiTheme="majorHAnsi" w:hAnsiTheme="majorHAnsi" w:cstheme="majorHAnsi"/>
+          <w:szCs w:val="28"/>
+          <w:lang w:val="en-US"/>
+        </w:rPr>
+        <w:t xml:space="preserve"> // căn giữa theo chiều ngang</w:t>
+      </w:r>
+    </w:p>
+    <w:p>
+      <w:pPr>
+        <w:rPr>
+          <w:rFonts w:asciiTheme="majorHAnsi" w:hAnsiTheme="majorHAnsi" w:cstheme="majorHAnsi"/>
+          <w:szCs w:val="28"/>
+          <w:lang w:val="en-US"/>
+        </w:rPr>
+      </w:pPr>
+    </w:p>
+    <w:p>
+      <w:pPr>
+        <w:rPr>
+          <w:rFonts w:asciiTheme="majorHAnsi" w:hAnsiTheme="majorHAnsi" w:cstheme="majorHAnsi"/>
+          <w:szCs w:val="28"/>
+          <w:lang w:val="en-US"/>
+        </w:rPr>
+      </w:pPr>
+      <w:r>
+        <w:rPr>
+          <w:rFonts w:asciiTheme="majorHAnsi" w:hAnsiTheme="majorHAnsi" w:cstheme="majorHAnsi"/>
+          <w:szCs w:val="28"/>
+          <w:lang w:val="en-US"/>
+        </w:rPr>
+        <w:t>Line-height: …px; // căn giữa theo chiều dọc</w:t>
+      </w:r>
+    </w:p>
+    <w:p>
+      <w:pPr>
+        <w:rPr>
+          <w:rFonts w:asciiTheme="majorHAnsi" w:hAnsiTheme="majorHAnsi" w:cstheme="majorHAnsi"/>
+          <w:szCs w:val="28"/>
+          <w:lang w:val="en-US"/>
+        </w:rPr>
+      </w:pPr>
+    </w:p>
+    <w:p>
+      <w:pPr>
+        <w:rPr>
+          <w:rFonts w:asciiTheme="majorHAnsi" w:hAnsiTheme="majorHAnsi" w:cstheme="majorHAnsi"/>
+          <w:szCs w:val="28"/>
+          <w:lang w:val="en-US"/>
+        </w:rPr>
+      </w:pPr>
+      <w:r>
+        <w:rPr>
+          <w:rFonts w:asciiTheme="majorHAnsi" w:hAnsiTheme="majorHAnsi" w:cstheme="majorHAnsi"/>
+          <w:szCs w:val="28"/>
+          <w:lang w:val="en-US"/>
+        </w:rPr>
+        <w:t>Display: flex;</w:t>
+      </w:r>
+    </w:p>
+    <w:p>
+      <w:pPr>
+        <w:rPr>
+          <w:rFonts w:asciiTheme="majorHAnsi" w:hAnsiTheme="majorHAnsi" w:cstheme="majorHAnsi"/>
+          <w:szCs w:val="28"/>
+          <w:lang w:val="en-US"/>
+        </w:rPr>
+      </w:pPr>
+      <w:r>
+        <w:rPr>
+          <w:rFonts w:asciiTheme="majorHAnsi" w:hAnsiTheme="majorHAnsi" w:cstheme="majorHAnsi"/>
+          <w:szCs w:val="28"/>
+          <w:lang w:val="en-US"/>
+        </w:rPr>
+        <w:t>Margin: auto;</w:t>
+      </w:r>
+    </w:p>
+    <w:p>
+      <w:pPr>
+        <w:rPr>
+          <w:rFonts w:asciiTheme="majorHAnsi" w:hAnsiTheme="majorHAnsi" w:cstheme="majorHAnsi"/>
+          <w:szCs w:val="28"/>
+          <w:lang w:val="en-US"/>
+        </w:rPr>
+      </w:pPr>
+    </w:p>
+    <w:p>
+      <w:pPr>
+        <w:rPr>
+          <w:rFonts w:asciiTheme="majorHAnsi" w:hAnsiTheme="majorHAnsi" w:cstheme="majorHAnsi"/>
+          <w:szCs w:val="28"/>
+          <w:lang w:val="en-US"/>
+        </w:rPr>
+      </w:pPr>
+      <w:r>
+        <w:rPr>
+          <w:rFonts w:asciiTheme="majorHAnsi" w:hAnsiTheme="majorHAnsi" w:cstheme="majorHAnsi"/>
+          <w:szCs w:val="28"/>
+          <w:lang w:val="en-US"/>
+        </w:rPr>
+        <w:t>Display: flex;</w:t>
+      </w:r>
+    </w:p>
+    <w:p>
+      <w:pPr>
+        <w:rPr>
+          <w:rFonts w:asciiTheme="majorHAnsi" w:hAnsiTheme="majorHAnsi" w:cstheme="majorHAnsi"/>
+          <w:szCs w:val="28"/>
+          <w:lang w:val="en-US"/>
+        </w:rPr>
+      </w:pPr>
+      <w:r>
+        <w:rPr>
+          <w:rFonts w:asciiTheme="majorHAnsi" w:hAnsiTheme="majorHAnsi" w:cstheme="majorHAnsi"/>
+          <w:szCs w:val="28"/>
+          <w:lang w:val="en-US"/>
+        </w:rPr>
+        <w:t>Align-items: center;</w:t>
+      </w:r>
+    </w:p>
+    <w:p>
+      <w:pPr>
+        <w:rPr>
+          <w:rFonts w:asciiTheme="majorHAnsi" w:hAnsiTheme="majorHAnsi" w:cstheme="majorHAnsi"/>
+          <w:szCs w:val="28"/>
+          <w:lang w:val="en-US"/>
+        </w:rPr>
+      </w:pPr>
+      <w:r>
+        <w:rPr>
+          <w:rFonts w:asciiTheme="majorHAnsi" w:hAnsiTheme="majorHAnsi" w:cstheme="majorHAnsi"/>
+          <w:szCs w:val="28"/>
+          <w:lang w:val="en-US"/>
+        </w:rPr>
+        <w:t>Justify-content: center;</w:t>
+      </w:r>
+    </w:p>
+    <w:p>
+      <w:pPr>
+        <w:rPr>
+          <w:rFonts w:asciiTheme="majorHAnsi" w:hAnsiTheme="majorHAnsi" w:cstheme="majorHAnsi"/>
+          <w:szCs w:val="28"/>
+          <w:lang w:val="en-US"/>
+        </w:rPr>
+      </w:pPr>
+    </w:p>
+    <w:p>
+      <w:pPr>
+        <w:rPr>
+          <w:rFonts w:asciiTheme="majorHAnsi" w:hAnsiTheme="majorHAnsi" w:cstheme="majorHAnsi"/>
+          <w:szCs w:val="28"/>
+          <w:lang w:val="en-US"/>
+        </w:rPr>
+      </w:pPr>
+      <w:r>
+        <w:rPr>
+          <w:rFonts w:asciiTheme="majorHAnsi" w:hAnsiTheme="majorHAnsi" w:cstheme="majorHAnsi"/>
+          <w:szCs w:val="28"/>
+          <w:lang w:val="en-US"/>
+        </w:rPr>
+        <w:t>Position: absolute;</w:t>
+      </w:r>
+    </w:p>
+    <w:p>
+      <w:pPr>
+        <w:rPr>
+          <w:rFonts w:asciiTheme="majorHAnsi" w:hAnsiTheme="majorHAnsi" w:cstheme="majorHAnsi"/>
+          <w:szCs w:val="28"/>
+          <w:lang w:val="en-US"/>
+        </w:rPr>
+      </w:pPr>
+      <w:r>
+        <w:rPr>
+          <w:rFonts w:asciiTheme="majorHAnsi" w:hAnsiTheme="majorHAnsi" w:cstheme="majorHAnsi"/>
+          <w:szCs w:val="28"/>
+          <w:lang w:val="en-US"/>
+        </w:rPr>
+        <w:t>Top: 50%</w:t>
+      </w:r>
+      <w:r>
+        <w:rPr>
+          <w:rFonts w:asciiTheme="majorHAnsi" w:hAnsiTheme="majorHAnsi" w:cstheme="majorHAnsi"/>
+          <w:szCs w:val="28"/>
+          <w:lang w:val="en-US"/>
+        </w:rPr>
+        <w:t>;</w:t>
+      </w:r>
+    </w:p>
+    <w:p>
+      <w:pPr>
+        <w:rPr>
+          <w:rFonts w:asciiTheme="majorHAnsi" w:hAnsiTheme="majorHAnsi" w:cstheme="majorHAnsi"/>
+          <w:szCs w:val="28"/>
+          <w:lang w:val="en-US"/>
+        </w:rPr>
+      </w:pPr>
+      <w:r>
+        <w:rPr>
+          <w:rFonts w:asciiTheme="majorHAnsi" w:hAnsiTheme="majorHAnsi" w:cstheme="majorHAnsi"/>
+          <w:szCs w:val="28"/>
+          <w:lang w:val="en-US"/>
+        </w:rPr>
+        <w:t>Left: 50%</w:t>
+      </w:r>
+    </w:p>
+    <w:p>
+      <w:pPr>
+        <w:rPr>
+          <w:rFonts w:asciiTheme="majorHAnsi" w:hAnsiTheme="majorHAnsi" w:cstheme="majorHAnsi"/>
+          <w:szCs w:val="28"/>
+          <w:lang w:val="en-US"/>
+        </w:rPr>
+      </w:pPr>
+      <w:r>
+        <w:rPr>
+          <w:rFonts w:asciiTheme="majorHAnsi" w:hAnsiTheme="majorHAnsi" w:cstheme="majorHAnsi"/>
+          <w:szCs w:val="28"/>
+          <w:lang w:val="en-US"/>
+        </w:rPr>
+        <w:t>Transform: translateY(-50%)</w:t>
+      </w:r>
+      <w:r>
+        <w:rPr>
+          <w:rFonts w:asciiTheme="majorHAnsi" w:hAnsiTheme="majorHAnsi" w:cstheme="majorHAnsi"/>
+          <w:szCs w:val="28"/>
+          <w:lang w:val="en-US"/>
+        </w:rPr>
+        <w:t xml:space="preserve"> translateX(-50%)</w:t>
+      </w:r>
+      <w:r>
+        <w:rPr>
+          <w:rFonts w:asciiTheme="majorHAnsi" w:hAnsiTheme="majorHAnsi" w:cstheme="majorHAnsi"/>
+          <w:szCs w:val="28"/>
+          <w:lang w:val="en-US"/>
+        </w:rPr>
+        <w:t>;</w:t>
+      </w:r>
+    </w:p>
+    <w:p>
+      <w:pPr>
+        <w:rPr>
+          <w:rFonts w:asciiTheme="majorHAnsi" w:hAnsiTheme="majorHAnsi" w:cstheme="majorHAnsi"/>
+          <w:szCs w:val="28"/>
+          <w:lang w:val="en-US"/>
+        </w:rPr>
+      </w:pPr>
+    </w:p>
+    <w:p>
+      <w:pPr>
+        <w:rPr>
+          <w:rFonts w:asciiTheme="majorHAnsi" w:hAnsiTheme="majorHAnsi" w:cstheme="majorHAnsi"/>
+          <w:szCs w:val="28"/>
+          <w:lang w:val="en-US"/>
+        </w:rPr>
+      </w:pPr>
+    </w:p>
+    <w:p>
+      <w:pPr>
+        <w:rPr>
+          <w:rFonts w:asciiTheme="majorHAnsi" w:hAnsiTheme="majorHAnsi" w:cstheme="majorHAnsi"/>
+          <w:szCs w:val="28"/>
+          <w:lang w:val="en-US"/>
+        </w:rPr>
+      </w:pPr>
+    </w:p>
+    <w:p>
+      <w:pPr>
+        <w:rPr>
+          <w:rFonts w:asciiTheme="majorHAnsi" w:hAnsiTheme="majorHAnsi" w:cstheme="majorHAnsi"/>
+          <w:b/>
+          <w:sz w:val="32"/>
+          <w:szCs w:val="32"/>
+          <w:lang w:val="en-US"/>
+        </w:rPr>
+      </w:pPr>
+      <w:r>
+        <w:rPr>
+          <w:rFonts w:asciiTheme="majorHAnsi" w:hAnsiTheme="majorHAnsi" w:cstheme="majorHAnsi"/>
+          <w:b/>
+          <w:sz w:val="32"/>
+          <w:szCs w:val="32"/>
+          <w:lang w:val="en-US"/>
+        </w:rPr>
+        <w:lastRenderedPageBreak/>
+        <w:t>2</w:t>
+      </w:r>
+      <w:r>
+        <w:rPr>
+          <w:rFonts w:asciiTheme="majorHAnsi" w:hAnsiTheme="majorHAnsi" w:cstheme="majorHAnsi"/>
+          <w:b/>
+          <w:sz w:val="32"/>
+          <w:szCs w:val="32"/>
+          <w:lang w:val="en-US"/>
+        </w:rPr>
+        <w:t xml:space="preserve">. </w:t>
+      </w:r>
+      <w:r>
+        <w:rPr>
+          <w:rFonts w:asciiTheme="majorHAnsi" w:hAnsiTheme="majorHAnsi" w:cstheme="majorHAnsi"/>
+          <w:b/>
+          <w:sz w:val="32"/>
+          <w:szCs w:val="32"/>
+          <w:lang w:val="en-US"/>
+        </w:rPr>
+        <w:t>Hiển thị ảnh dự phòng khi ảnh chính lỗi</w:t>
+      </w:r>
+    </w:p>
+    <w:p>
+      <w:pPr>
+        <w:rPr>
+          <w:rFonts w:asciiTheme="majorHAnsi" w:hAnsiTheme="majorHAnsi" w:cstheme="majorHAnsi"/>
+          <w:szCs w:val="28"/>
+          <w:lang w:val="en-US"/>
+        </w:rPr>
+      </w:pPr>
+      <w:r>
+        <w:rPr>
+          <w:rFonts w:asciiTheme="majorHAnsi" w:hAnsiTheme="majorHAnsi" w:cstheme="majorHAnsi"/>
+          <w:szCs w:val="28"/>
+          <w:lang w:val="en-US"/>
+        </w:rPr>
+        <w:t>&lt;img onerror=”this.src=’địa chỉ lưu ảnh’” src=</w:t>
+      </w:r>
+      <w:r>
+        <w:rPr>
+          <w:rFonts w:asciiTheme="majorHAnsi" w:hAnsiTheme="majorHAnsi" w:cstheme="majorHAnsi"/>
+          <w:szCs w:val="28"/>
+          <w:lang w:val="en-US"/>
+        </w:rPr>
+        <w:t>”…”</w:t>
+      </w:r>
+      <w:r>
+        <w:rPr>
+          <w:rFonts w:asciiTheme="majorHAnsi" w:hAnsiTheme="majorHAnsi" w:cstheme="majorHAnsi"/>
+          <w:szCs w:val="28"/>
+          <w:lang w:val="en-US"/>
+        </w:rPr>
+        <w:t>&gt;</w:t>
+      </w:r>
+    </w:p>
+    <w:p>
+      <w:pPr>
+        <w:rPr>
+          <w:rFonts w:asciiTheme="majorHAnsi" w:hAnsiTheme="majorHAnsi" w:cstheme="majorHAnsi"/>
+          <w:szCs w:val="28"/>
+          <w:lang w:val="en-US"/>
+        </w:rPr>
+      </w:pPr>
+    </w:p>
+    <w:p>
+      <w:pPr>
+        <w:rPr>
+          <w:b/>
+          <w:sz w:val="40"/>
+          <w:szCs w:val="40"/>
+          <w:lang w:val="en-US"/>
+        </w:rPr>
+      </w:pPr>
+      <w:r>
+        <w:rPr>
+          <w:b/>
+          <w:sz w:val="40"/>
+          <w:szCs w:val="40"/>
+        </w:rPr>
+        <w:t>V</w:t>
+      </w:r>
+      <w:r>
+        <w:rPr>
+          <w:b/>
+          <w:sz w:val="40"/>
+          <w:szCs w:val="40"/>
+          <w:lang w:val="en-US"/>
+        </w:rPr>
+        <w:t xml:space="preserve">II. </w:t>
+      </w:r>
+      <w:r>
+        <w:rPr>
+          <w:b/>
+          <w:sz w:val="40"/>
+          <w:szCs w:val="40"/>
+          <w:lang w:val="en-US"/>
+        </w:rPr>
+        <w:t>Xây dựng web The band</w:t>
+      </w:r>
+    </w:p>
+    <w:p>
+      <w:pPr>
+        <w:rPr>
+          <w:rFonts w:asciiTheme="majorHAnsi" w:hAnsiTheme="majorHAnsi" w:cstheme="majorHAnsi"/>
+          <w:szCs w:val="28"/>
+          <w:lang w:val="en-US"/>
+        </w:rPr>
+      </w:pPr>
+      <w:r>
+        <w:rPr>
+          <w:rFonts w:asciiTheme="majorHAnsi" w:hAnsiTheme="majorHAnsi" w:cstheme="majorHAnsi"/>
+          <w:szCs w:val="28"/>
+          <w:lang w:val="en-US"/>
+        </w:rPr>
+        <w:t xml:space="preserve">1. Phân tích </w:t>
+      </w:r>
+    </w:p>
+    <w:p>
+      <w:pPr>
+        <w:rPr>
+          <w:rFonts w:asciiTheme="majorHAnsi" w:hAnsiTheme="majorHAnsi" w:cstheme="majorHAnsi"/>
+          <w:szCs w:val="28"/>
+          <w:lang w:val="en-US"/>
+        </w:rPr>
+      </w:pPr>
+      <w:r>
+        <w:rPr>
+          <w:rFonts w:asciiTheme="majorHAnsi" w:hAnsiTheme="majorHAnsi" w:cstheme="majorHAnsi"/>
+          <w:szCs w:val="28"/>
+          <w:lang w:val="en-US"/>
+        </w:rPr>
+        <w:t>2. Dựng base (xây móng)</w:t>
+      </w:r>
+    </w:p>
+    <w:p>
+      <w:pPr>
+        <w:rPr>
+          <w:rFonts w:asciiTheme="majorHAnsi" w:hAnsiTheme="majorHAnsi" w:cstheme="majorHAnsi"/>
+          <w:szCs w:val="28"/>
+          <w:lang w:val="en-US"/>
+        </w:rPr>
+      </w:pPr>
+      <w:r>
+        <w:rPr>
+          <w:rFonts w:asciiTheme="majorHAnsi" w:hAnsiTheme="majorHAnsi" w:cstheme="majorHAnsi"/>
+          <w:szCs w:val="28"/>
+          <w:lang w:val="en-US"/>
+        </w:rPr>
+        <w:t>3. Xây dựng từng phần theo phân tích</w:t>
+      </w:r>
+    </w:p>
+    <w:p>
+      <w:pPr>
+        <w:rPr>
+          <w:rFonts w:asciiTheme="majorHAnsi" w:hAnsiTheme="majorHAnsi" w:cstheme="majorHAnsi"/>
+          <w:szCs w:val="28"/>
+          <w:lang w:val="en-US"/>
+        </w:rPr>
+      </w:pPr>
+      <w:r>
+        <w:rPr>
+          <w:rFonts w:asciiTheme="majorHAnsi" w:hAnsiTheme="majorHAnsi" w:cstheme="majorHAnsi"/>
+          <w:szCs w:val="28"/>
+          <w:lang w:val="en-US"/>
+        </w:rPr>
+        <w:t>4. Hoàn thiện</w:t>
+      </w:r>
+    </w:p>
+    <w:p>
+      <w:hyperlink r:id="rId15" w:tgtFrame="_blank" w:history="1">
+        <w:r>
+          <w:rPr>
+            <w:rStyle w:val="Hyperlink"/>
+            <w:rFonts w:ascii="Segoe UI" w:hAnsi="Segoe UI" w:cs="Segoe UI"/>
+          </w:rPr>
+          <w:t>https://www.w3schools.com/w3css/tryw3css_templates_band.htm</w:t>
+        </w:r>
+      </w:hyperlink>
+    </w:p>
+    <w:p>
+      <w:pPr>
+        <w:rPr>
+          <w:rFonts w:asciiTheme="majorHAnsi" w:hAnsiTheme="majorHAnsi" w:cstheme="majorHAnsi"/>
+          <w:szCs w:val="28"/>
+          <w:lang w:val="en-US"/>
+        </w:rPr>
+      </w:pPr>
+    </w:p>
+    <w:p>
+      <w:pPr>
+        <w:rPr>
+          <w:rFonts w:asciiTheme="majorHAnsi" w:hAnsiTheme="majorHAnsi" w:cstheme="majorHAnsi"/>
+          <w:color w:val="FF0000"/>
+          <w:szCs w:val="28"/>
+          <w:lang w:val="en-US"/>
+        </w:rPr>
+      </w:pPr>
+      <w:r>
+        <w:rPr>
+          <w:rFonts w:asciiTheme="majorHAnsi" w:hAnsiTheme="majorHAnsi" w:cstheme="majorHAnsi"/>
+          <w:color w:val="FF0000"/>
+          <w:szCs w:val="28"/>
+          <w:lang w:val="en-US"/>
+        </w:rPr>
+        <w:t xml:space="preserve">Những thành phần </w:t>
+      </w:r>
+      <w:r>
+        <w:rPr>
+          <w:rFonts w:asciiTheme="majorHAnsi" w:hAnsiTheme="majorHAnsi" w:cstheme="majorHAnsi"/>
+          <w:color w:val="FF0000"/>
+          <w:szCs w:val="28"/>
+          <w:lang w:val="en-US"/>
+        </w:rPr>
+        <w:t>thường gặp trên giao diện Website</w:t>
+      </w:r>
+    </w:p>
+    <w:p>
+      <w:pPr>
+        <w:rPr>
+          <w:rFonts w:asciiTheme="majorHAnsi" w:hAnsiTheme="majorHAnsi" w:cstheme="majorHAnsi"/>
+          <w:szCs w:val="28"/>
+          <w:lang w:val="en-US"/>
+        </w:rPr>
+      </w:pPr>
+      <w:r>
+        <w:rPr>
+          <w:rFonts w:asciiTheme="majorHAnsi" w:hAnsiTheme="majorHAnsi" w:cstheme="majorHAnsi"/>
+          <w:szCs w:val="28"/>
+          <w:lang w:val="en-US"/>
+        </w:rPr>
+        <w:t xml:space="preserve">- </w:t>
+      </w:r>
+      <w:r>
+        <w:rPr>
+          <w:rFonts w:asciiTheme="majorHAnsi" w:hAnsiTheme="majorHAnsi" w:cstheme="majorHAnsi"/>
+          <w:szCs w:val="28"/>
+          <w:lang w:val="en-US"/>
+        </w:rPr>
+        <w:t>Header (Phần đầu trang)</w:t>
+      </w:r>
+    </w:p>
+    <w:p>
+      <w:pPr>
+        <w:rPr>
+          <w:rFonts w:asciiTheme="majorHAnsi" w:hAnsiTheme="majorHAnsi" w:cstheme="majorHAnsi"/>
+          <w:szCs w:val="28"/>
+          <w:lang w:val="en-US"/>
+        </w:rPr>
+      </w:pPr>
+    </w:p>
+    <w:p>
+      <w:pPr>
+        <w:rPr>
+          <w:rFonts w:asciiTheme="majorHAnsi" w:hAnsiTheme="majorHAnsi" w:cstheme="majorHAnsi"/>
+          <w:szCs w:val="28"/>
+          <w:lang w:val="en-US"/>
+        </w:rPr>
+      </w:pPr>
+      <w:r>
+        <w:rPr>
+          <w:rFonts w:asciiTheme="majorHAnsi" w:hAnsiTheme="majorHAnsi" w:cstheme="majorHAnsi"/>
+          <w:szCs w:val="28"/>
+          <w:lang w:val="en-US"/>
+        </w:rPr>
+        <w:t xml:space="preserve">- Navigation (Phần </w:t>
+      </w:r>
+      <w:r>
+        <w:rPr>
+          <w:rFonts w:asciiTheme="majorHAnsi" w:hAnsiTheme="majorHAnsi" w:cstheme="majorHAnsi"/>
+          <w:szCs w:val="28"/>
+          <w:lang w:val="en-US"/>
+        </w:rPr>
+        <w:t>điều hướng</w:t>
+      </w:r>
+      <w:r>
+        <w:rPr>
+          <w:rFonts w:asciiTheme="majorHAnsi" w:hAnsiTheme="majorHAnsi" w:cstheme="majorHAnsi"/>
+          <w:szCs w:val="28"/>
+          <w:lang w:val="en-US"/>
+        </w:rPr>
+        <w:t>)</w:t>
+      </w:r>
+      <w:r>
+        <w:rPr>
+          <w:rFonts w:asciiTheme="majorHAnsi" w:hAnsiTheme="majorHAnsi" w:cstheme="majorHAnsi"/>
+          <w:szCs w:val="28"/>
+          <w:lang w:val="en-US"/>
+        </w:rPr>
+        <w:t xml:space="preserve"> – Nằm trong hoặc ngoài header</w:t>
+      </w:r>
+    </w:p>
+    <w:p>
+      <w:pPr>
+        <w:rPr>
+          <w:rFonts w:asciiTheme="majorHAnsi" w:hAnsiTheme="majorHAnsi" w:cstheme="majorHAnsi"/>
+          <w:szCs w:val="28"/>
+          <w:lang w:val="en-US"/>
+        </w:rPr>
+      </w:pPr>
+    </w:p>
+    <w:p>
+      <w:pPr>
+        <w:rPr>
+          <w:rFonts w:asciiTheme="majorHAnsi" w:hAnsiTheme="majorHAnsi" w:cstheme="majorHAnsi"/>
+          <w:szCs w:val="28"/>
+          <w:lang w:val="en-US"/>
+        </w:rPr>
+      </w:pPr>
+      <w:r>
+        <w:rPr>
+          <w:rFonts w:asciiTheme="majorHAnsi" w:hAnsiTheme="majorHAnsi" w:cstheme="majorHAnsi"/>
+          <w:szCs w:val="28"/>
+          <w:lang w:val="en-US"/>
+        </w:rPr>
+        <w:t xml:space="preserve">- Breadcrumb </w:t>
+      </w:r>
+    </w:p>
+    <w:p>
+      <w:pPr>
+        <w:rPr>
+          <w:rFonts w:asciiTheme="majorHAnsi" w:hAnsiTheme="majorHAnsi" w:cstheme="majorHAnsi"/>
+          <w:szCs w:val="28"/>
+          <w:lang w:val="en-US"/>
+        </w:rPr>
+      </w:pPr>
+      <w:r>
+        <w:rPr>
+          <w:rFonts w:asciiTheme="majorHAnsi" w:hAnsiTheme="majorHAnsi" w:cstheme="majorHAnsi"/>
+          <w:noProof/>
+          <w:szCs w:val="28"/>
+          <w:lang w:val="en-US"/>
+        </w:rPr>
+        <w:drawing>
+          <wp:inline distT="0" distB="0" distL="0" distR="0">
+            <wp:extent cx="1520190" cy="427355"/>
+            <wp:effectExtent l="0" t="0" r="3810" b="0"/>
+            <wp:docPr id="4" name="Picture 4" descr="C:\Users\Administrator\Downloads\1 (1).jpg"/>
+            <wp:cNvGraphicFramePr>
+              <a:graphicFrameLocks xmlns:a="http://schemas.openxmlformats.org/drawingml/2006/main" noChangeAspect="1"/>
+            </wp:cNvGraphicFramePr>
+            <a:graphic xmlns:a="http://schemas.openxmlformats.org/drawingml/2006/main">
+              <a:graphicData uri="http://schemas.openxmlformats.org/drawingml/2006/picture">
+                <pic:pic xmlns:pic="http://schemas.openxmlformats.org/drawingml/2006/picture">
+                  <pic:nvPicPr>
+                    <pic:cNvPr id="0" name="Picture 5" descr="C:\Users\Administrator\Downloads\1 (1).jpg"/>
+                    <pic:cNvPicPr>
+                      <a:picLocks noChangeAspect="1" noChangeArrowheads="1"/>
+                    </pic:cNvPicPr>
+                  </pic:nvPicPr>
+                  <pic:blipFill>
+                    <a:blip r:embed="rId16">
+                      <a:extLst>
+                        <a:ext uri="{28A0092B-C50C-407E-A947-70E740481C1C}">
+                          <a14:useLocalDpi xmlns:a14="http://schemas.microsoft.com/office/drawing/2010/main" val="0"/>
+                        </a:ext>
+                      </a:extLst>
+                    </a:blip>
+                    <a:srcRect/>
+                    <a:stretch>
+                      <a:fillRect/>
+                    </a:stretch>
+                  </pic:blipFill>
+                  <pic:spPr bwMode="auto">
+                    <a:xfrm>
+                      <a:off x="0" y="0"/>
+                      <a:ext cx="1520190" cy="427355"/>
+                    </a:xfrm>
+                    <a:prstGeom prst="rect">
+                      <a:avLst/>
+                    </a:prstGeom>
+                    <a:noFill/>
+                    <a:ln>
+                      <a:noFill/>
+                    </a:ln>
+                  </pic:spPr>
+                </pic:pic>
+              </a:graphicData>
+            </a:graphic>
+          </wp:inline>
+        </w:drawing>
+      </w:r>
+    </w:p>
+    <w:p>
+      <w:pPr>
+        <w:rPr>
+          <w:rFonts w:asciiTheme="majorHAnsi" w:hAnsiTheme="majorHAnsi" w:cstheme="majorHAnsi"/>
+          <w:szCs w:val="28"/>
+          <w:lang w:val="en-US"/>
+        </w:rPr>
+      </w:pPr>
+      <w:r>
+        <w:rPr>
+          <w:rFonts w:asciiTheme="majorHAnsi" w:hAnsiTheme="majorHAnsi" w:cstheme="majorHAnsi"/>
+          <w:szCs w:val="28"/>
+          <w:lang w:val="en-US"/>
+        </w:rPr>
+        <w:t xml:space="preserve">- Sidebar </w:t>
+      </w:r>
+      <w:r>
+        <w:rPr>
+          <w:rFonts w:asciiTheme="majorHAnsi" w:hAnsiTheme="majorHAnsi" w:cstheme="majorHAnsi"/>
+          <w:szCs w:val="28"/>
+          <w:lang w:val="en-US"/>
+        </w:rPr>
+        <w:t>: 1 thanh thường được đặt ở 1 phía của màn hình</w:t>
+      </w:r>
+    </w:p>
+    <w:p>
+      <w:pPr>
+        <w:rPr>
+          <w:rFonts w:asciiTheme="majorHAnsi" w:hAnsiTheme="majorHAnsi" w:cstheme="majorHAnsi"/>
+          <w:szCs w:val="28"/>
+          <w:lang w:val="en-US"/>
+        </w:rPr>
+      </w:pPr>
+      <w:r>
+        <w:rPr>
+          <w:rFonts w:asciiTheme="majorHAnsi" w:hAnsiTheme="majorHAnsi" w:cstheme="majorHAnsi"/>
+          <w:noProof/>
+          <w:szCs w:val="28"/>
+          <w:lang w:val="en-US"/>
+        </w:rPr>
+        <w:drawing>
+          <wp:inline distT="0" distB="0" distL="0" distR="0">
+            <wp:extent cx="2232561" cy="2837815"/>
+            <wp:effectExtent l="0" t="0" r="0" b="635"/>
+            <wp:docPr id="7" name="Picture 7" descr="C:\Users\Administrator\Downloads\image.jpg"/>
+            <wp:cNvGraphicFramePr>
+              <a:graphicFrameLocks xmlns:a="http://schemas.openxmlformats.org/drawingml/2006/main" noChangeAspect="1"/>
+            </wp:cNvGraphicFramePr>
+            <a:graphic xmlns:a="http://schemas.openxmlformats.org/drawingml/2006/main">
+              <a:graphicData uri="http://schemas.openxmlformats.org/drawingml/2006/picture">
+                <pic:pic xmlns:pic="http://schemas.openxmlformats.org/drawingml/2006/picture">
+                  <pic:nvPicPr>
+                    <pic:cNvPr id="0" name="Picture 8" descr="C:\Users\Administrator\Downloads\image.jpg"/>
+                    <pic:cNvPicPr>
+                      <a:picLocks noChangeAspect="1" noChangeArrowheads="1"/>
+                    </pic:cNvPicPr>
+                  </pic:nvPicPr>
+                  <pic:blipFill>
+                    <a:blip r:embed="rId17">
+                      <a:extLst>
+                        <a:ext uri="{28A0092B-C50C-407E-A947-70E740481C1C}">
+                          <a14:useLocalDpi xmlns:a14="http://schemas.microsoft.com/office/drawing/2010/main" val="0"/>
+                        </a:ext>
+                      </a:extLst>
+                    </a:blip>
+                    <a:srcRect/>
+                    <a:stretch>
+                      <a:fillRect/>
+                    </a:stretch>
+                  </pic:blipFill>
+                  <pic:spPr bwMode="auto">
+                    <a:xfrm>
+                      <a:off x="0" y="0"/>
+                      <a:ext cx="2271614" cy="2887456"/>
+                    </a:xfrm>
+                    <a:prstGeom prst="rect">
+                      <a:avLst/>
+                    </a:prstGeom>
+                    <a:noFill/>
+                    <a:ln>
+                      <a:noFill/>
+                    </a:ln>
+                  </pic:spPr>
+                </pic:pic>
+              </a:graphicData>
+            </a:graphic>
+          </wp:inline>
+        </w:drawing>
+      </w:r>
+    </w:p>
+    <w:p>
+      <w:pPr>
+        <w:rPr>
+          <w:rFonts w:asciiTheme="majorHAnsi" w:hAnsiTheme="majorHAnsi" w:cstheme="majorHAnsi"/>
+          <w:szCs w:val="28"/>
+          <w:lang w:val="en-US"/>
+        </w:rPr>
+      </w:pPr>
+      <w:r>
+        <w:rPr>
+          <w:rFonts w:asciiTheme="majorHAnsi" w:hAnsiTheme="majorHAnsi" w:cstheme="majorHAnsi"/>
+          <w:szCs w:val="28"/>
+          <w:lang w:val="en-US"/>
+        </w:rPr>
+        <w:lastRenderedPageBreak/>
+        <w:t>- Slider</w:t>
+      </w:r>
+      <w:r>
+        <w:rPr>
+          <w:rFonts w:asciiTheme="majorHAnsi" w:hAnsiTheme="majorHAnsi" w:cstheme="majorHAnsi"/>
+          <w:szCs w:val="28"/>
+          <w:lang w:val="en-US"/>
+        </w:rPr>
+        <w:t>: Nội dung trượt, thông thường là hình ảnh</w:t>
+      </w:r>
+    </w:p>
+    <w:p>
+      <w:pPr>
+        <w:rPr>
+          <w:rFonts w:asciiTheme="majorHAnsi" w:hAnsiTheme="majorHAnsi" w:cstheme="majorHAnsi"/>
+          <w:szCs w:val="28"/>
+          <w:lang w:val="en-US"/>
+        </w:rPr>
+      </w:pPr>
+    </w:p>
+    <w:p>
+      <w:pPr>
+        <w:rPr>
+          <w:rFonts w:asciiTheme="majorHAnsi" w:hAnsiTheme="majorHAnsi" w:cstheme="majorHAnsi"/>
+          <w:szCs w:val="28"/>
+          <w:lang w:val="en-US"/>
+        </w:rPr>
+      </w:pPr>
+      <w:r>
+        <w:rPr>
+          <w:rFonts w:asciiTheme="majorHAnsi" w:hAnsiTheme="majorHAnsi" w:cstheme="majorHAnsi"/>
+          <w:szCs w:val="28"/>
+          <w:lang w:val="en-US"/>
+        </w:rPr>
+        <w:t xml:space="preserve">- </w:t>
+      </w:r>
+      <w:r>
+        <w:rPr>
+          <w:rFonts w:asciiTheme="majorHAnsi" w:hAnsiTheme="majorHAnsi" w:cstheme="majorHAnsi"/>
+          <w:szCs w:val="28"/>
+          <w:lang w:val="en-US"/>
+        </w:rPr>
+        <w:t>Banner: Chứa nội dung ảnh, thường là ảnh quảng cáo</w:t>
+      </w:r>
+    </w:p>
+    <w:p>
+      <w:pPr>
+        <w:rPr>
+          <w:rFonts w:asciiTheme="majorHAnsi" w:hAnsiTheme="majorHAnsi" w:cstheme="majorHAnsi"/>
+          <w:szCs w:val="28"/>
+          <w:lang w:val="en-US"/>
+        </w:rPr>
+      </w:pPr>
+    </w:p>
+    <w:p>
+      <w:pPr>
+        <w:rPr>
+          <w:rFonts w:asciiTheme="majorHAnsi" w:hAnsiTheme="majorHAnsi" w:cstheme="majorHAnsi"/>
+          <w:szCs w:val="28"/>
+          <w:lang w:val="en-US"/>
+        </w:rPr>
+      </w:pPr>
+      <w:r>
+        <w:rPr>
+          <w:rFonts w:asciiTheme="majorHAnsi" w:hAnsiTheme="majorHAnsi" w:cstheme="majorHAnsi"/>
+          <w:szCs w:val="28"/>
+          <w:lang w:val="en-US"/>
+        </w:rPr>
+        <w:t>- Content: Nội dung chính trang web</w:t>
+      </w:r>
+      <w:r>
+        <w:rPr>
+          <w:rFonts w:asciiTheme="majorHAnsi" w:hAnsiTheme="majorHAnsi" w:cstheme="majorHAnsi"/>
+          <w:szCs w:val="28"/>
+          <w:lang w:val="en-US"/>
+        </w:rPr>
+        <w:t>, trung tâm website</w:t>
+      </w:r>
+    </w:p>
+    <w:p>
+      <w:pPr>
+        <w:rPr>
+          <w:rFonts w:asciiTheme="majorHAnsi" w:hAnsiTheme="majorHAnsi" w:cstheme="majorHAnsi"/>
+          <w:szCs w:val="28"/>
+          <w:lang w:val="en-US"/>
+        </w:rPr>
+      </w:pPr>
+    </w:p>
+    <w:p>
+      <w:pPr>
+        <w:rPr>
+          <w:rFonts w:asciiTheme="majorHAnsi" w:hAnsiTheme="majorHAnsi" w:cstheme="majorHAnsi"/>
+          <w:szCs w:val="28"/>
+          <w:lang w:val="en-US"/>
+        </w:rPr>
+      </w:pPr>
+      <w:r>
+        <w:rPr>
+          <w:rFonts w:asciiTheme="majorHAnsi" w:hAnsiTheme="majorHAnsi" w:cstheme="majorHAnsi"/>
+          <w:szCs w:val="28"/>
+          <w:lang w:val="en-US"/>
+        </w:rPr>
+        <w:t xml:space="preserve">- Footer (Chân trang): </w:t>
+      </w:r>
+    </w:p>
+    <w:p>
+      <w:pPr>
+        <w:rPr>
+          <w:rFonts w:asciiTheme="majorHAnsi" w:hAnsiTheme="majorHAnsi" w:cstheme="majorHAnsi"/>
+          <w:szCs w:val="28"/>
+          <w:lang w:val="en-US"/>
+        </w:rPr>
+      </w:pPr>
+      <w:r>
+        <w:rPr>
+          <w:rFonts w:asciiTheme="majorHAnsi" w:hAnsiTheme="majorHAnsi" w:cstheme="majorHAnsi"/>
+          <w:noProof/>
+          <w:szCs w:val="28"/>
+          <w:lang w:val="en-US"/>
+        </w:rPr>
+        <w:drawing>
+          <wp:inline distT="0" distB="0" distL="0" distR="0">
+            <wp:extent cx="6115685" cy="1603375"/>
+            <wp:effectExtent l="0" t="0" r="0" b="0"/>
+            <wp:docPr id="8" name="Picture 8" descr="C:\Users\Administrator\Downloads\2.jpg"/>
+            <wp:cNvGraphicFramePr>
+              <a:graphicFrameLocks xmlns:a="http://schemas.openxmlformats.org/drawingml/2006/main" noChangeAspect="1"/>
+            </wp:cNvGraphicFramePr>
+            <a:graphic xmlns:a="http://schemas.openxmlformats.org/drawingml/2006/main">
+              <a:graphicData uri="http://schemas.openxmlformats.org/drawingml/2006/picture">
+                <pic:pic xmlns:pic="http://schemas.openxmlformats.org/drawingml/2006/picture">
+                  <pic:nvPicPr>
+                    <pic:cNvPr id="0" name="Picture 9" descr="C:\Users\Administrator\Downloads\2.jpg"/>
+                    <pic:cNvPicPr>
+                      <a:picLocks noChangeAspect="1" noChangeArrowheads="1"/>
+                    </pic:cNvPicPr>
+                  </pic:nvPicPr>
+                  <pic:blipFill>
+                    <a:blip r:embed="rId18">
+                      <a:extLst>
+                        <a:ext uri="{28A0092B-C50C-407E-A947-70E740481C1C}">
+                          <a14:useLocalDpi xmlns:a14="http://schemas.microsoft.com/office/drawing/2010/main" val="0"/>
+                        </a:ext>
+                      </a:extLst>
+                    </a:blip>
+                    <a:srcRect/>
+                    <a:stretch>
+                      <a:fillRect/>
+                    </a:stretch>
+                  </pic:blipFill>
+                  <pic:spPr bwMode="auto">
+                    <a:xfrm>
+                      <a:off x="0" y="0"/>
+                      <a:ext cx="6115685" cy="1603375"/>
+                    </a:xfrm>
+                    <a:prstGeom prst="rect">
+                      <a:avLst/>
+                    </a:prstGeom>
+                    <a:noFill/>
+                    <a:ln>
+                      <a:noFill/>
+                    </a:ln>
+                  </pic:spPr>
+                </pic:pic>
+              </a:graphicData>
+            </a:graphic>
+          </wp:inline>
+        </w:drawing>
+      </w:r>
+    </w:p>
+    <w:p>
+      <w:pPr>
+        <w:rPr>
+          <w:rFonts w:asciiTheme="majorHAnsi" w:hAnsiTheme="majorHAnsi" w:cstheme="majorHAnsi"/>
+          <w:szCs w:val="28"/>
+          <w:lang w:val="en-US"/>
+        </w:rPr>
+      </w:pPr>
+    </w:p>
+    <w:p>
+      <w:pPr>
+        <w:rPr>
+          <w:rFonts w:asciiTheme="majorHAnsi" w:hAnsiTheme="majorHAnsi" w:cstheme="majorHAnsi"/>
+          <w:b/>
+          <w:sz w:val="32"/>
+          <w:szCs w:val="32"/>
+          <w:lang w:val="en-US"/>
+        </w:rPr>
+      </w:pPr>
+      <w:r>
+        <w:rPr>
+          <w:rFonts w:asciiTheme="majorHAnsi" w:hAnsiTheme="majorHAnsi" w:cstheme="majorHAnsi"/>
+          <w:b/>
+          <w:sz w:val="32"/>
+          <w:szCs w:val="32"/>
+          <w:lang w:val="en-US"/>
+        </w:rPr>
+        <w:t>1. Phân tích dự án</w:t>
+      </w:r>
+    </w:p>
+    <w:p>
+      <w:pPr>
+        <w:rPr>
+          <w:rFonts w:asciiTheme="majorHAnsi" w:hAnsiTheme="majorHAnsi" w:cstheme="majorHAnsi"/>
+          <w:szCs w:val="28"/>
+          <w:lang w:val="en-US"/>
+        </w:rPr>
+      </w:pPr>
+      <w:r>
+        <w:rPr>
+          <w:rFonts w:asciiTheme="majorHAnsi" w:hAnsiTheme="majorHAnsi" w:cstheme="majorHAnsi"/>
+          <w:szCs w:val="28"/>
+          <w:lang w:val="en-US"/>
+        </w:rPr>
+        <w:t>- Header</w:t>
+      </w:r>
+    </w:p>
+    <w:p>
+      <w:pPr>
+        <w:rPr>
+          <w:rFonts w:asciiTheme="majorHAnsi" w:hAnsiTheme="majorHAnsi" w:cstheme="majorHAnsi"/>
+          <w:szCs w:val="28"/>
+          <w:lang w:val="en-US"/>
+        </w:rPr>
+      </w:pPr>
+      <w:r>
+        <w:rPr>
+          <w:rFonts w:asciiTheme="majorHAnsi" w:hAnsiTheme="majorHAnsi" w:cstheme="majorHAnsi"/>
+          <w:szCs w:val="28"/>
+          <w:lang w:val="en-US"/>
+        </w:rPr>
+        <w:t>- Slider</w:t>
+      </w:r>
+    </w:p>
+    <w:p>
+      <w:pPr>
+        <w:rPr>
+          <w:rFonts w:asciiTheme="majorHAnsi" w:hAnsiTheme="majorHAnsi" w:cstheme="majorHAnsi"/>
+          <w:szCs w:val="28"/>
+          <w:lang w:val="en-US"/>
+        </w:rPr>
+      </w:pPr>
+      <w:r>
+        <w:rPr>
+          <w:rFonts w:asciiTheme="majorHAnsi" w:hAnsiTheme="majorHAnsi" w:cstheme="majorHAnsi"/>
+          <w:szCs w:val="28"/>
+          <w:lang w:val="en-US"/>
+        </w:rPr>
+        <w:t>- Content</w:t>
+      </w:r>
+      <w:r>
+        <w:rPr>
+          <w:rFonts w:asciiTheme="majorHAnsi" w:hAnsiTheme="majorHAnsi" w:cstheme="majorHAnsi"/>
+          <w:szCs w:val="28"/>
+          <w:lang w:val="en-US"/>
+        </w:rPr>
+        <w:t>: About (Giới thi</w:t>
+      </w:r>
+      <w:r>
+        <w:rPr>
+          <w:rFonts w:asciiTheme="majorHAnsi" w:hAnsiTheme="majorHAnsi" w:cstheme="majorHAnsi"/>
+          <w:szCs w:val="28"/>
+          <w:lang w:val="en-US"/>
+        </w:rPr>
+        <w:t>ệu</w:t>
+      </w:r>
+      <w:r>
+        <w:rPr>
+          <w:rFonts w:asciiTheme="majorHAnsi" w:hAnsiTheme="majorHAnsi" w:cstheme="majorHAnsi"/>
+          <w:szCs w:val="28"/>
+          <w:lang w:val="en-US"/>
+        </w:rPr>
+        <w:t>)</w:t>
+      </w:r>
+      <w:r>
+        <w:rPr>
+          <w:rFonts w:asciiTheme="majorHAnsi" w:hAnsiTheme="majorHAnsi" w:cstheme="majorHAnsi"/>
+          <w:szCs w:val="28"/>
+          <w:lang w:val="en-US"/>
+        </w:rPr>
+        <w:t xml:space="preserve">, Tour, Contact, </w:t>
+      </w:r>
+      <w:r>
+        <w:rPr>
+          <w:rFonts w:asciiTheme="majorHAnsi" w:hAnsiTheme="majorHAnsi" w:cstheme="majorHAnsi"/>
+          <w:szCs w:val="28"/>
+          <w:lang w:val="en-US"/>
+        </w:rPr>
+        <w:t>Image map</w:t>
+      </w:r>
+    </w:p>
+    <w:p>
+      <w:pPr>
+        <w:rPr>
+          <w:rFonts w:asciiTheme="majorHAnsi" w:hAnsiTheme="majorHAnsi" w:cstheme="majorHAnsi"/>
+          <w:szCs w:val="28"/>
+          <w:lang w:val="en-US"/>
+        </w:rPr>
+      </w:pPr>
+      <w:r>
+        <w:rPr>
+          <w:rFonts w:asciiTheme="majorHAnsi" w:hAnsiTheme="majorHAnsi" w:cstheme="majorHAnsi"/>
+          <w:szCs w:val="28"/>
+          <w:lang w:val="en-US"/>
+        </w:rPr>
+        <w:t>- Footer</w:t>
+      </w:r>
+    </w:p>
+    <w:p>
+      <w:pPr>
+        <w:rPr>
+          <w:rFonts w:asciiTheme="majorHAnsi" w:hAnsiTheme="majorHAnsi" w:cstheme="majorHAnsi"/>
+          <w:b/>
+          <w:sz w:val="32"/>
+          <w:szCs w:val="32"/>
+          <w:lang w:val="en-US"/>
+        </w:rPr>
+      </w:pPr>
+      <w:r>
+        <w:rPr>
+          <w:rFonts w:asciiTheme="majorHAnsi" w:hAnsiTheme="majorHAnsi" w:cstheme="majorHAnsi"/>
+          <w:b/>
+          <w:sz w:val="32"/>
+          <w:szCs w:val="32"/>
+          <w:lang w:val="en-US"/>
+        </w:rPr>
+        <w:t>2. Web Resposive</w:t>
+      </w:r>
+    </w:p>
+    <w:p>
+      <w:pPr>
+        <w:rPr>
+          <w:rFonts w:asciiTheme="majorHAnsi" w:hAnsiTheme="majorHAnsi" w:cstheme="majorHAnsi"/>
+          <w:szCs w:val="28"/>
+          <w:lang w:val="en-US"/>
+        </w:rPr>
+      </w:pPr>
+      <w:r>
+        <w:rPr>
+          <w:rFonts w:asciiTheme="majorHAnsi" w:hAnsiTheme="majorHAnsi" w:cstheme="majorHAnsi"/>
+          <w:szCs w:val="28"/>
+          <w:lang w:val="en-US"/>
+        </w:rPr>
+        <w:t>- Media queries ?</w:t>
+      </w:r>
+    </w:p>
+    <w:p>
+      <w:pPr>
+        <w:rPr>
+          <w:rFonts w:asciiTheme="majorHAnsi" w:hAnsiTheme="majorHAnsi" w:cstheme="majorHAnsi"/>
+          <w:szCs w:val="28"/>
+          <w:lang w:val="en-US"/>
+        </w:rPr>
+      </w:pPr>
+      <w:r>
+        <w:rPr>
+          <w:rFonts w:asciiTheme="majorHAnsi" w:hAnsiTheme="majorHAnsi" w:cstheme="majorHAnsi"/>
+          <w:szCs w:val="28"/>
+          <w:lang w:val="en-US"/>
+        </w:rPr>
+        <w:t xml:space="preserve">@media </w:t>
+      </w:r>
+      <w:r>
+        <w:rPr>
+          <w:rFonts w:asciiTheme="majorHAnsi" w:hAnsiTheme="majorHAnsi" w:cstheme="majorHAnsi"/>
+          <w:szCs w:val="28"/>
+          <w:lang w:val="en-US"/>
+        </w:rPr>
+        <w:t>(</w:t>
+      </w:r>
+      <w:r>
+        <w:rPr>
+          <w:rFonts w:asciiTheme="majorHAnsi" w:hAnsiTheme="majorHAnsi" w:cstheme="majorHAnsi"/>
+          <w:szCs w:val="28"/>
+          <w:lang w:val="en-US"/>
+        </w:rPr>
+        <w:t>min</w:t>
+      </w:r>
+      <w:r>
+        <w:rPr>
+          <w:rFonts w:asciiTheme="majorHAnsi" w:hAnsiTheme="majorHAnsi" w:cstheme="majorHAnsi"/>
+          <w:szCs w:val="28"/>
+          <w:lang w:val="en-US"/>
+        </w:rPr>
+        <w:t>-width: …px</w:t>
+      </w:r>
+      <w:r>
+        <w:rPr>
+          <w:rFonts w:asciiTheme="majorHAnsi" w:hAnsiTheme="majorHAnsi" w:cstheme="majorHAnsi"/>
+          <w:szCs w:val="28"/>
+          <w:lang w:val="en-US"/>
+        </w:rPr>
+        <w:t>)</w:t>
+      </w:r>
+      <w:r>
+        <w:rPr>
+          <w:rFonts w:asciiTheme="majorHAnsi" w:hAnsiTheme="majorHAnsi" w:cstheme="majorHAnsi"/>
+          <w:szCs w:val="28"/>
+          <w:lang w:val="en-US"/>
+        </w:rPr>
+        <w:t xml:space="preserve"> and (max-width: …px)</w:t>
+      </w:r>
+      <w:r>
+        <w:rPr>
+          <w:rFonts w:asciiTheme="majorHAnsi" w:hAnsiTheme="majorHAnsi" w:cstheme="majorHAnsi"/>
+          <w:szCs w:val="28"/>
+          <w:lang w:val="en-US"/>
+        </w:rPr>
+        <w:t xml:space="preserve"> {</w:t>
+      </w:r>
+    </w:p>
+    <w:p>
+      <w:pPr>
+        <w:rPr>
+          <w:rFonts w:asciiTheme="majorHAnsi" w:hAnsiTheme="majorHAnsi" w:cstheme="majorHAnsi"/>
+          <w:szCs w:val="28"/>
+          <w:lang w:val="en-US"/>
+        </w:rPr>
+      </w:pPr>
+      <w:r>
+        <w:rPr>
+          <w:rFonts w:asciiTheme="majorHAnsi" w:hAnsiTheme="majorHAnsi" w:cstheme="majorHAnsi"/>
+          <w:szCs w:val="28"/>
+          <w:lang w:val="en-US"/>
+        </w:rPr>
+        <w:t>}</w:t>
+      </w:r>
+    </w:p>
+    <w:p>
+      <w:pPr>
+        <w:rPr>
+          <w:rFonts w:asciiTheme="majorHAnsi" w:hAnsiTheme="majorHAnsi" w:cstheme="majorHAnsi"/>
+          <w:szCs w:val="28"/>
+          <w:lang w:val="en-US"/>
+        </w:rPr>
+      </w:pPr>
+    </w:p>
+    <w:p>
+      <w:pPr>
+        <w:rPr>
+          <w:rFonts w:asciiTheme="majorHAnsi" w:hAnsiTheme="majorHAnsi" w:cstheme="majorHAnsi"/>
+          <w:szCs w:val="28"/>
+          <w:lang w:val="en-US"/>
+        </w:rPr>
+      </w:pPr>
+      <w:r>
+        <w:rPr>
+          <w:rFonts w:asciiTheme="majorHAnsi" w:hAnsiTheme="majorHAnsi" w:cstheme="majorHAnsi"/>
+          <w:szCs w:val="28"/>
+          <w:lang w:val="en-US"/>
+        </w:rPr>
+        <w:t>- PC &gt;= 1024px</w:t>
+      </w:r>
+    </w:p>
+    <w:p>
+      <w:pPr>
+        <w:rPr>
+          <w:rFonts w:asciiTheme="majorHAnsi" w:hAnsiTheme="majorHAnsi" w:cstheme="majorHAnsi"/>
+          <w:szCs w:val="28"/>
+          <w:lang w:val="en-US"/>
+        </w:rPr>
+      </w:pPr>
+      <w:r>
+        <w:rPr>
+          <w:rFonts w:asciiTheme="majorHAnsi" w:hAnsiTheme="majorHAnsi" w:cstheme="majorHAnsi"/>
+          <w:szCs w:val="28"/>
+          <w:lang w:val="en-US"/>
+        </w:rPr>
+        <w:t xml:space="preserve">@media </w:t>
+      </w:r>
+      <w:r>
+        <w:rPr>
+          <w:rFonts w:asciiTheme="majorHAnsi" w:hAnsiTheme="majorHAnsi" w:cstheme="majorHAnsi"/>
+          <w:szCs w:val="28"/>
+          <w:lang w:val="en-US"/>
+        </w:rPr>
+        <w:t>(</w:t>
+      </w:r>
+      <w:r>
+        <w:rPr>
+          <w:rFonts w:asciiTheme="majorHAnsi" w:hAnsiTheme="majorHAnsi" w:cstheme="majorHAnsi"/>
+          <w:szCs w:val="28"/>
+          <w:lang w:val="en-US"/>
+        </w:rPr>
+        <w:t>m</w:t>
+      </w:r>
+      <w:r>
+        <w:rPr>
+          <w:rFonts w:asciiTheme="majorHAnsi" w:hAnsiTheme="majorHAnsi" w:cstheme="majorHAnsi"/>
+          <w:szCs w:val="28"/>
+          <w:lang w:val="en-US"/>
+        </w:rPr>
+        <w:t>in</w:t>
+      </w:r>
+      <w:r>
+        <w:rPr>
+          <w:rFonts w:asciiTheme="majorHAnsi" w:hAnsiTheme="majorHAnsi" w:cstheme="majorHAnsi"/>
+          <w:szCs w:val="28"/>
+          <w:lang w:val="en-US"/>
+        </w:rPr>
+        <w:t>-width:</w:t>
+      </w:r>
+      <w:r>
+        <w:rPr>
+          <w:rFonts w:asciiTheme="majorHAnsi" w:hAnsiTheme="majorHAnsi" w:cstheme="majorHAnsi"/>
+          <w:szCs w:val="28"/>
+          <w:lang w:val="en-US"/>
+        </w:rPr>
+        <w:t xml:space="preserve"> 1024</w:t>
+      </w:r>
+      <w:r>
+        <w:rPr>
+          <w:rFonts w:asciiTheme="majorHAnsi" w:hAnsiTheme="majorHAnsi" w:cstheme="majorHAnsi"/>
+          <w:szCs w:val="28"/>
+          <w:lang w:val="en-US"/>
+        </w:rPr>
+        <w:t>px</w:t>
+      </w:r>
+      <w:r>
+        <w:rPr>
+          <w:rFonts w:asciiTheme="majorHAnsi" w:hAnsiTheme="majorHAnsi" w:cstheme="majorHAnsi"/>
+          <w:szCs w:val="28"/>
+          <w:lang w:val="en-US"/>
+        </w:rPr>
+        <w:t>) {</w:t>
+      </w:r>
+    </w:p>
+    <w:p>
+      <w:pPr>
+        <w:rPr>
+          <w:rFonts w:asciiTheme="majorHAnsi" w:hAnsiTheme="majorHAnsi" w:cstheme="majorHAnsi"/>
+          <w:szCs w:val="28"/>
+          <w:lang w:val="en-US"/>
+        </w:rPr>
+      </w:pPr>
+      <w:r>
+        <w:rPr>
+          <w:rFonts w:asciiTheme="majorHAnsi" w:hAnsiTheme="majorHAnsi" w:cstheme="majorHAnsi"/>
+          <w:szCs w:val="28"/>
+          <w:lang w:val="en-US"/>
+        </w:rPr>
+        <w:t>}</w:t>
+      </w:r>
+    </w:p>
+    <w:p>
+      <w:pPr>
+        <w:rPr>
+          <w:rFonts w:asciiTheme="majorHAnsi" w:hAnsiTheme="majorHAnsi" w:cstheme="majorHAnsi"/>
+          <w:szCs w:val="28"/>
+          <w:lang w:val="en-US"/>
+        </w:rPr>
+      </w:pPr>
+    </w:p>
+    <w:p>
+      <w:pPr>
+        <w:rPr>
+          <w:rFonts w:asciiTheme="majorHAnsi" w:hAnsiTheme="majorHAnsi" w:cstheme="majorHAnsi"/>
+          <w:szCs w:val="28"/>
+          <w:lang w:val="en-US"/>
+        </w:rPr>
+      </w:pPr>
+    </w:p>
+    <w:p>
+      <w:pPr>
+        <w:rPr>
+          <w:rFonts w:asciiTheme="majorHAnsi" w:hAnsiTheme="majorHAnsi" w:cstheme="majorHAnsi"/>
+          <w:szCs w:val="28"/>
+          <w:lang w:val="en-US"/>
+        </w:rPr>
+      </w:pPr>
+      <w:r>
+        <w:rPr>
+          <w:rFonts w:asciiTheme="majorHAnsi" w:hAnsiTheme="majorHAnsi" w:cstheme="majorHAnsi"/>
+          <w:szCs w:val="28"/>
+          <w:lang w:val="en-US"/>
+        </w:rPr>
+        <w:lastRenderedPageBreak/>
+        <w:t>- 740px &lt;= Ipad &lt;=1023</w:t>
+      </w:r>
+    </w:p>
+    <w:p>
+      <w:pPr>
+        <w:rPr>
+          <w:rFonts w:asciiTheme="majorHAnsi" w:hAnsiTheme="majorHAnsi" w:cstheme="majorHAnsi"/>
+          <w:szCs w:val="28"/>
+          <w:lang w:val="en-US"/>
+        </w:rPr>
+      </w:pPr>
+      <w:r>
+        <w:rPr>
+          <w:rFonts w:asciiTheme="majorHAnsi" w:hAnsiTheme="majorHAnsi" w:cstheme="majorHAnsi"/>
+          <w:szCs w:val="28"/>
+          <w:lang w:val="en-US"/>
+        </w:rPr>
+        <w:t xml:space="preserve">@media </w:t>
+      </w:r>
+      <w:r>
+        <w:rPr>
+          <w:rFonts w:asciiTheme="majorHAnsi" w:hAnsiTheme="majorHAnsi" w:cstheme="majorHAnsi"/>
+          <w:szCs w:val="28"/>
+          <w:lang w:val="en-US"/>
+        </w:rPr>
+        <w:t>(min</w:t>
+      </w:r>
+      <w:r>
+        <w:rPr>
+          <w:rFonts w:asciiTheme="majorHAnsi" w:hAnsiTheme="majorHAnsi" w:cstheme="majorHAnsi"/>
+          <w:szCs w:val="28"/>
+          <w:lang w:val="en-US"/>
+        </w:rPr>
+        <w:t>-width:</w:t>
+      </w:r>
+      <w:r>
+        <w:rPr>
+          <w:rFonts w:asciiTheme="majorHAnsi" w:hAnsiTheme="majorHAnsi" w:cstheme="majorHAnsi"/>
+          <w:szCs w:val="28"/>
+          <w:lang w:val="en-US"/>
+        </w:rPr>
+        <w:t xml:space="preserve"> 740</w:t>
+      </w:r>
+      <w:r>
+        <w:rPr>
+          <w:rFonts w:asciiTheme="majorHAnsi" w:hAnsiTheme="majorHAnsi" w:cstheme="majorHAnsi"/>
+          <w:szCs w:val="28"/>
+          <w:lang w:val="en-US"/>
+        </w:rPr>
+        <w:t>px</w:t>
+      </w:r>
+      <w:r>
+        <w:rPr>
+          <w:rFonts w:asciiTheme="majorHAnsi" w:hAnsiTheme="majorHAnsi" w:cstheme="majorHAnsi"/>
+          <w:szCs w:val="28"/>
+          <w:lang w:val="en-US"/>
+        </w:rPr>
+        <w:t>) and (max-width: 1023px)</w:t>
+      </w:r>
+      <w:r>
+        <w:rPr>
+          <w:rFonts w:asciiTheme="majorHAnsi" w:hAnsiTheme="majorHAnsi" w:cstheme="majorHAnsi"/>
+          <w:szCs w:val="28"/>
+          <w:lang w:val="en-US"/>
+        </w:rPr>
+        <w:t xml:space="preserve"> {</w:t>
+      </w:r>
+    </w:p>
+    <w:p>
+      <w:pPr>
+        <w:rPr>
+          <w:rFonts w:asciiTheme="majorHAnsi" w:hAnsiTheme="majorHAnsi" w:cstheme="majorHAnsi"/>
+          <w:szCs w:val="28"/>
+          <w:lang w:val="en-US"/>
+        </w:rPr>
+      </w:pPr>
+      <w:r>
+        <w:rPr>
+          <w:rFonts w:asciiTheme="majorHAnsi" w:hAnsiTheme="majorHAnsi" w:cstheme="majorHAnsi"/>
+          <w:szCs w:val="28"/>
+          <w:lang w:val="en-US"/>
+        </w:rPr>
+        <w:t>}</w:t>
+      </w:r>
+    </w:p>
+    <w:p>
+      <w:pPr>
+        <w:rPr>
+          <w:rFonts w:asciiTheme="majorHAnsi" w:hAnsiTheme="majorHAnsi" w:cstheme="majorHAnsi"/>
+          <w:szCs w:val="28"/>
+          <w:lang w:val="en-US"/>
+        </w:rPr>
+      </w:pPr>
+    </w:p>
+    <w:p>
+      <w:pPr>
+        <w:rPr>
+          <w:rFonts w:asciiTheme="majorHAnsi" w:hAnsiTheme="majorHAnsi" w:cstheme="majorHAnsi"/>
+          <w:szCs w:val="28"/>
+          <w:lang w:val="en-US"/>
+        </w:rPr>
+      </w:pPr>
+      <w:r>
+        <w:rPr>
+          <w:rFonts w:asciiTheme="majorHAnsi" w:hAnsiTheme="majorHAnsi" w:cstheme="majorHAnsi"/>
+          <w:szCs w:val="28"/>
+          <w:lang w:val="en-US"/>
+        </w:rPr>
+        <w:t>- Mobile &lt; 740px</w:t>
+      </w:r>
+    </w:p>
+    <w:p>
+      <w:pPr>
+        <w:rPr>
+          <w:rFonts w:asciiTheme="majorHAnsi" w:hAnsiTheme="majorHAnsi" w:cstheme="majorHAnsi"/>
+          <w:szCs w:val="28"/>
+          <w:lang w:val="en-US"/>
+        </w:rPr>
+      </w:pPr>
+      <w:r>
+        <w:rPr>
+          <w:rFonts w:asciiTheme="majorHAnsi" w:hAnsiTheme="majorHAnsi" w:cstheme="majorHAnsi"/>
+          <w:szCs w:val="28"/>
+          <w:lang w:val="en-US"/>
+        </w:rPr>
+        <w:t>@media (m</w:t>
+      </w:r>
+      <w:r>
+        <w:rPr>
+          <w:rFonts w:asciiTheme="majorHAnsi" w:hAnsiTheme="majorHAnsi" w:cstheme="majorHAnsi"/>
+          <w:szCs w:val="28"/>
+          <w:lang w:val="en-US"/>
+        </w:rPr>
+        <w:t>ax</w:t>
+      </w:r>
+      <w:r>
+        <w:rPr>
+          <w:rFonts w:asciiTheme="majorHAnsi" w:hAnsiTheme="majorHAnsi" w:cstheme="majorHAnsi"/>
+          <w:szCs w:val="28"/>
+          <w:lang w:val="en-US"/>
+        </w:rPr>
+        <w:t xml:space="preserve">-width: </w:t>
+      </w:r>
+      <w:r>
+        <w:rPr>
+          <w:rFonts w:asciiTheme="majorHAnsi" w:hAnsiTheme="majorHAnsi" w:cstheme="majorHAnsi"/>
+          <w:szCs w:val="28"/>
+          <w:lang w:val="en-US"/>
+        </w:rPr>
+        <w:t>739</w:t>
       </w:r>
       <w:bookmarkStart w:id="0" w:name="_GoBack"/>
       <w:bookmarkEnd w:id="0"/>
-    </w:p>
-    <w:p>
-      <w:pPr>
-        <w:shd w:val="clear" w:color="auto" w:fill="FFFFFF"/>
-        <w:spacing w:before="288" w:after="288" w:line="240" w:lineRule="auto"/>
-        <w:rPr>
-          <w:rFonts w:asciiTheme="majorHAnsi" w:eastAsia="Times New Roman" w:hAnsiTheme="majorHAnsi" w:cstheme="majorHAnsi"/>
-          <w:color w:val="000000"/>
-          <w:szCs w:val="28"/>
-          <w:lang w:val="en-US"/>
-        </w:rPr>
-      </w:pPr>
-      <w:r>
-        <w:rPr>
-          <w:rFonts w:asciiTheme="majorHAnsi" w:eastAsia="Times New Roman" w:hAnsiTheme="majorHAnsi" w:cstheme="majorHAnsi"/>
-          <w:color w:val="000000"/>
-          <w:szCs w:val="28"/>
-          <w:lang w:val="en-US"/>
-        </w:rPr>
-        <w:t xml:space="preserve">   </w:t>
-      </w:r>
-      <w:r>
-        <w:rPr>
-          <w:rFonts w:asciiTheme="majorHAnsi" w:eastAsia="Times New Roman" w:hAnsiTheme="majorHAnsi" w:cstheme="majorHAnsi"/>
-          <w:color w:val="000000"/>
-          <w:szCs w:val="28"/>
-          <w:lang w:val="en-US"/>
-        </w:rPr>
-        <w:t>Background-</w:t>
-      </w:r>
-      <w:r>
-        <w:rPr>
-          <w:rFonts w:asciiTheme="majorHAnsi" w:eastAsia="Times New Roman" w:hAnsiTheme="majorHAnsi" w:cstheme="majorHAnsi"/>
-          <w:color w:val="000000"/>
-          <w:szCs w:val="28"/>
-          <w:lang w:val="en-US"/>
-        </w:rPr>
-        <w:t>repeat:</w:t>
-      </w:r>
-      <w:r>
-        <w:rPr>
-          <w:rFonts w:asciiTheme="majorHAnsi" w:eastAsia="Times New Roman" w:hAnsiTheme="majorHAnsi" w:cstheme="majorHAnsi"/>
-          <w:color w:val="000000"/>
-          <w:szCs w:val="28"/>
-          <w:lang w:val="en-US"/>
-        </w:rPr>
-        <w:t xml:space="preserve"> no-repeat;</w:t>
-      </w:r>
-    </w:p>
-    <w:p>
-      <w:pPr>
-        <w:shd w:val="clear" w:color="auto" w:fill="FFFFFF"/>
-        <w:spacing w:before="288" w:after="288" w:line="240" w:lineRule="auto"/>
-        <w:rPr>
-          <w:rFonts w:asciiTheme="majorHAnsi" w:eastAsia="Times New Roman" w:hAnsiTheme="majorHAnsi" w:cstheme="majorHAnsi"/>
-          <w:color w:val="000000"/>
-          <w:szCs w:val="28"/>
-          <w:lang w:val="en-US"/>
-        </w:rPr>
-      </w:pPr>
-      <w:r>
-        <w:rPr>
-          <w:rFonts w:asciiTheme="majorHAnsi" w:eastAsia="Times New Roman" w:hAnsiTheme="majorHAnsi" w:cstheme="majorHAnsi"/>
-          <w:color w:val="000000"/>
+      <w:r>
+        <w:rPr>
+          <w:rFonts w:asciiTheme="majorHAnsi" w:hAnsiTheme="majorHAnsi" w:cstheme="majorHAnsi"/>
+          <w:szCs w:val="28"/>
+          <w:lang w:val="en-US"/>
+        </w:rPr>
+        <w:t>px) {</w:t>
+      </w:r>
+    </w:p>
+    <w:p>
+      <w:pPr>
+        <w:rPr>
+          <w:rFonts w:asciiTheme="majorHAnsi" w:hAnsiTheme="majorHAnsi" w:cstheme="majorHAnsi"/>
+          <w:szCs w:val="28"/>
+          <w:lang w:val="en-US"/>
+        </w:rPr>
+      </w:pPr>
+      <w:r>
+        <w:rPr>
+          <w:rFonts w:asciiTheme="majorHAnsi" w:hAnsiTheme="majorHAnsi" w:cstheme="majorHAnsi"/>
           <w:szCs w:val="28"/>
           <w:lang w:val="en-US"/>
         </w:rPr>
@@ -15894,15 +18046,18 @@
     <w:p>
       <w:pPr>
         <w:rPr>
-          <w:szCs w:val="28"/>
-        </w:rPr>
-      </w:pPr>
-    </w:p>
-    <w:p>
-      <w:pPr>
-        <w:rPr>
-          <w:rFonts w:asciiTheme="majorHAnsi" w:hAnsiTheme="majorHAnsi" w:cstheme="majorHAnsi"/>
-          <w:szCs w:val="28"/>
+          <w:rFonts w:asciiTheme="majorHAnsi" w:hAnsiTheme="majorHAnsi" w:cstheme="majorHAnsi"/>
+          <w:szCs w:val="28"/>
+          <w:lang w:val="en-US"/>
+        </w:rPr>
+      </w:pPr>
+    </w:p>
+    <w:p>
+      <w:pPr>
+        <w:rPr>
+          <w:rFonts w:asciiTheme="majorHAnsi" w:hAnsiTheme="majorHAnsi" w:cstheme="majorHAnsi"/>
+          <w:szCs w:val="28"/>
+          <w:lang w:val="en-US"/>
         </w:rPr>
       </w:pPr>
     </w:p>
